--- a/Report.docx
+++ b/Report.docx
@@ -3,33 +3,286 @@
 <w:document xmlns:wpc="http://schemas.microsoft.com/office/word/2010/wordprocessingCanvas" xmlns:cx="http://schemas.microsoft.com/office/drawing/2014/chartex" xmlns:cx1="http://schemas.microsoft.com/office/drawing/2015/9/8/chartex" xmlns:cx2="http://schemas.microsoft.com/office/drawing/2015/10/21/chartex" xmlns:cx3="http://schemas.microsoft.com/office/drawing/2016/5/9/chartex" xmlns:cx4="http://schemas.microsoft.com/office/drawing/2016/5/10/chartex" xmlns:cx5="http://schemas.microsoft.com/office/drawing/2016/5/11/chartex" xmlns:cx6="http://schemas.microsoft.com/office/drawing/2016/5/12/chartex" xmlns:cx7="http://schemas.microsoft.com/office/drawing/2016/5/13/chartex" xmlns:cx8="http://schemas.microsoft.com/office/drawing/2016/5/14/chartex" xmlns:mc="http://schemas.openxmlformats.org/markup-compatibility/2006" xmlns:aink="http://schemas.microsoft.com/office/drawing/2016/ink" xmlns:am3d="http://schemas.microsoft.com/office/drawing/2017/model3d" xmlns:o="urn:schemas-microsoft-com:office:office" xmlns:oel="http://schemas.microsoft.com/office/2019/extlst" xmlns:r="http://schemas.openxmlformats.org/officeDocument/2006/relationships" xmlns:m="http://schemas.openxmlformats.org/officeDocument/2006/math" xmlns:v="urn:schemas-microsoft-com:vml" xmlns:wp14="http://schemas.microsoft.com/office/word/2010/wordprocessingDrawing" xmlns:wp="http://schemas.openxmlformats.org/drawingml/2006/wordprocessingDrawing" xmlns:w10="urn:schemas-microsoft-com:office:word" xmlns:w="http://schemas.openxmlformats.org/wordprocessingml/2006/main" xmlns:w14="http://schemas.microsoft.com/office/word/2010/wordml" xmlns:w15="http://schemas.microsoft.com/office/word/2012/wordml" xmlns:w16cex="http://schemas.microsoft.com/office/word/2018/wordml/cex" xmlns:w16cid="http://schemas.microsoft.com/office/word/2016/wordml/cid" xmlns:w16="http://schemas.microsoft.com/office/word/2018/wordml" xmlns:w16du="http://schemas.microsoft.com/office/word/2023/wordml/word16du" xmlns:w16sdtdh="http://schemas.microsoft.com/office/word/2020/wordml/sdtdatahash" xmlns:w16se="http://schemas.microsoft.com/office/word/2015/wordml/symex" xmlns:wpg="http://schemas.microsoft.com/office/word/2010/wordprocessingGroup" xmlns:wpi="http://schemas.microsoft.com/office/word/2010/wordprocessingInk" xmlns:wne="http://schemas.microsoft.com/office/word/2006/wordml" xmlns:wps="http://schemas.microsoft.com/office/word/2010/wordprocessingShape" mc:Ignorable="w14 w15 w16se w16cid w16 w16cex w16sdtdh w16du wp14">
   <w:body>
     <w:p>
-      <w:r>
-        <w:t>FIT1050 Assignment 3 Report (Teh Yee Hong 33591938)</w:t>
-      </w:r>
-    </w:p>
-    <w:p/>
-    <w:p>
-      <w:pPr>
-        <w:rPr>
-          <w:b/>
-          <w:bCs/>
-        </w:rPr>
-      </w:pPr>
-      <w:r>
-        <w:rPr>
-          <w:b/>
-          <w:bCs/>
-        </w:rPr>
+      <w:pPr>
+        <w:jc w:val="both"/>
+        <w:rPr>
+          <w:b/>
+          <w:bCs/>
+          <w:sz w:val="48"/>
+          <w:szCs w:val="48"/>
+        </w:rPr>
+      </w:pPr>
+    </w:p>
+    <w:p>
+      <w:pPr>
+        <w:jc w:val="both"/>
+        <w:rPr>
+          <w:b/>
+          <w:bCs/>
+          <w:sz w:val="48"/>
+          <w:szCs w:val="48"/>
+        </w:rPr>
+      </w:pPr>
+    </w:p>
+    <w:p>
+      <w:pPr>
+        <w:jc w:val="both"/>
+        <w:rPr>
+          <w:b/>
+          <w:bCs/>
+          <w:sz w:val="48"/>
+          <w:szCs w:val="48"/>
+        </w:rPr>
+      </w:pPr>
+    </w:p>
+    <w:p>
+      <w:pPr>
+        <w:jc w:val="both"/>
+        <w:rPr>
+          <w:b/>
+          <w:bCs/>
+          <w:sz w:val="48"/>
+          <w:szCs w:val="48"/>
+        </w:rPr>
+      </w:pPr>
+    </w:p>
+    <w:p>
+      <w:pPr>
+        <w:jc w:val="both"/>
+        <w:rPr>
+          <w:b/>
+          <w:bCs/>
+          <w:sz w:val="48"/>
+          <w:szCs w:val="48"/>
+        </w:rPr>
+      </w:pPr>
+    </w:p>
+    <w:p>
+      <w:pPr>
+        <w:jc w:val="center"/>
+        <w:rPr>
+          <w:b/>
+          <w:bCs/>
+          <w:sz w:val="48"/>
+          <w:szCs w:val="48"/>
+        </w:rPr>
+      </w:pPr>
+      <w:r>
+        <w:rPr>
+          <w:b/>
+          <w:bCs/>
+          <w:sz w:val="48"/>
+          <w:szCs w:val="48"/>
+        </w:rPr>
+        <w:t>FIT1050</w:t>
+      </w:r>
+    </w:p>
+    <w:p>
+      <w:pPr>
+        <w:jc w:val="center"/>
+        <w:rPr>
+          <w:b/>
+          <w:bCs/>
+          <w:sz w:val="48"/>
+          <w:szCs w:val="48"/>
+        </w:rPr>
+      </w:pPr>
+      <w:r>
+        <w:rPr>
+          <w:b/>
+          <w:bCs/>
+          <w:sz w:val="48"/>
+          <w:szCs w:val="48"/>
+        </w:rPr>
+        <w:t>Assignment 3</w:t>
+      </w:r>
+    </w:p>
+    <w:p>
+      <w:pPr>
+        <w:jc w:val="center"/>
+        <w:rPr>
+          <w:b/>
+          <w:bCs/>
+          <w:sz w:val="48"/>
+          <w:szCs w:val="48"/>
+        </w:rPr>
+      </w:pPr>
+      <w:r>
+        <w:rPr>
+          <w:b/>
+          <w:bCs/>
+          <w:sz w:val="48"/>
+          <w:szCs w:val="48"/>
+        </w:rPr>
+        <w:t>Report</w:t>
+      </w:r>
+    </w:p>
+    <w:p>
+      <w:pPr>
+        <w:jc w:val="center"/>
+        <w:rPr>
+          <w:b/>
+          <w:bCs/>
+          <w:sz w:val="48"/>
+          <w:szCs w:val="48"/>
+        </w:rPr>
+      </w:pPr>
+      <w:r>
+        <w:rPr>
+          <w:b/>
+          <w:bCs/>
+          <w:sz w:val="48"/>
+          <w:szCs w:val="48"/>
+        </w:rPr>
+        <w:t>Teh Yee Hong 33591938</w:t>
+      </w:r>
+    </w:p>
+    <w:p>
+      <w:pPr>
+        <w:jc w:val="both"/>
+      </w:pPr>
+    </w:p>
+    <w:p>
+      <w:pPr>
+        <w:jc w:val="both"/>
+        <w:rPr>
+          <w:b/>
+          <w:bCs/>
+        </w:rPr>
+      </w:pPr>
+    </w:p>
+    <w:p>
+      <w:pPr>
+        <w:jc w:val="both"/>
+        <w:rPr>
+          <w:b/>
+          <w:bCs/>
+        </w:rPr>
+      </w:pPr>
+    </w:p>
+    <w:p>
+      <w:pPr>
+        <w:jc w:val="both"/>
+        <w:rPr>
+          <w:b/>
+          <w:bCs/>
+        </w:rPr>
+      </w:pPr>
+    </w:p>
+    <w:p>
+      <w:pPr>
+        <w:jc w:val="both"/>
+        <w:rPr>
+          <w:b/>
+          <w:bCs/>
+        </w:rPr>
+      </w:pPr>
+    </w:p>
+    <w:p>
+      <w:pPr>
+        <w:jc w:val="both"/>
+        <w:rPr>
+          <w:b/>
+          <w:bCs/>
+        </w:rPr>
+      </w:pPr>
+    </w:p>
+    <w:p>
+      <w:pPr>
+        <w:jc w:val="both"/>
+        <w:rPr>
+          <w:b/>
+          <w:bCs/>
+        </w:rPr>
+      </w:pPr>
+    </w:p>
+    <w:p>
+      <w:pPr>
+        <w:jc w:val="both"/>
+        <w:rPr>
+          <w:b/>
+          <w:bCs/>
+        </w:rPr>
+      </w:pPr>
+    </w:p>
+    <w:p>
+      <w:pPr>
+        <w:jc w:val="both"/>
+        <w:rPr>
+          <w:b/>
+          <w:bCs/>
+        </w:rPr>
+      </w:pPr>
+    </w:p>
+    <w:p>
+      <w:pPr>
+        <w:jc w:val="both"/>
+        <w:rPr>
+          <w:b/>
+          <w:bCs/>
+        </w:rPr>
+      </w:pPr>
+    </w:p>
+    <w:p>
+      <w:pPr>
+        <w:jc w:val="both"/>
+        <w:rPr>
+          <w:b/>
+          <w:bCs/>
+        </w:rPr>
+      </w:pPr>
+    </w:p>
+    <w:p>
+      <w:pPr>
+        <w:jc w:val="both"/>
+        <w:rPr>
+          <w:b/>
+          <w:bCs/>
+        </w:rPr>
+      </w:pPr>
+      <w:r>
+        <w:rPr>
+          <w:b/>
+          <w:bCs/>
+        </w:rPr>
+        <w:lastRenderedPageBreak/>
         <w:t>URL</w:t>
       </w:r>
     </w:p>
     <w:p>
-      <w:r>
-        <w:t>www</w:t>
-      </w:r>
-    </w:p>
-    <w:p>
+      <w:pPr>
+        <w:jc w:val="both"/>
+      </w:pPr>
+      <w:r>
+        <w:t>Redesign:</w:t>
+      </w:r>
+    </w:p>
+    <w:p>
+      <w:pPr>
+        <w:jc w:val="both"/>
+      </w:pPr>
       <w:hyperlink r:id="rId4" w:history="1">
+        <w:r>
+          <w:rPr>
+            <w:rStyle w:val="Hyperlink"/>
+          </w:rPr>
+          <w:t>https://horngy.github.io/theBloomRoom.github.io/</w:t>
+        </w:r>
+      </w:hyperlink>
+    </w:p>
+    <w:p>
+      <w:pPr>
+        <w:jc w:val="both"/>
+      </w:pPr>
+      <w:r>
+        <w:t>Original Website:</w:t>
+      </w:r>
+    </w:p>
+    <w:p>
+      <w:pPr>
+        <w:jc w:val="both"/>
+      </w:pPr>
+      <w:hyperlink r:id="rId5" w:history="1">
         <w:r>
           <w:rPr>
             <w:rStyle w:val="Hyperlink"/>
@@ -39,12 +292,26 @@
       </w:hyperlink>
     </w:p>
     <w:p>
-      <w:r>
-        <w:t>https://web.archive.org/web/20250314145854/https://www.busybeeflorist.com.au/</w:t>
-      </w:r>
-    </w:p>
-    <w:p>
-      <w:pPr>
+      <w:pPr>
+        <w:jc w:val="both"/>
+      </w:pPr>
+      <w:hyperlink r:id="rId6" w:history="1">
+        <w:r>
+          <w:rPr>
+            <w:rStyle w:val="Hyperlink"/>
+          </w:rPr>
+          <w:t>https://web.archive.org/web/20250314145854/https://www.busybeeflorist.com.au/</w:t>
+        </w:r>
+      </w:hyperlink>
+    </w:p>
+    <w:p>
+      <w:pPr>
+        <w:jc w:val="both"/>
+      </w:pPr>
+    </w:p>
+    <w:p>
+      <w:pPr>
+        <w:jc w:val="both"/>
         <w:rPr>
           <w:b/>
           <w:bCs/>
@@ -82,6 +349,9 @@
       </w:r>
     </w:p>
     <w:p>
+      <w:pPr>
+        <w:jc w:val="both"/>
+      </w:pPr>
       <w:bookmarkStart w:id="2" w:name="OLE_LINK1"/>
       <w:bookmarkStart w:id="3" w:name="OLE_LINK2"/>
       <w:bookmarkEnd w:id="0"/>
@@ -112,6 +382,9 @@
       </w:r>
     </w:p>
     <w:p>
+      <w:pPr>
+        <w:jc w:val="both"/>
+      </w:pPr>
       <w:r>
         <w:t xml:space="preserve">The redesign </w:t>
       </w:r>
@@ -130,9 +403,14 @@
         <w:t>. The primary objective of this redesign is to enhance user experience by improving it’s visual appeal, as well as providing a faster and easier navigation. This ensures that customer can browse through the website comfortably and make purchase easily.</w:t>
       </w:r>
     </w:p>
-    <w:p/>
-    <w:p>
-      <w:pPr>
+    <w:p>
+      <w:pPr>
+        <w:jc w:val="both"/>
+      </w:pPr>
+    </w:p>
+    <w:p>
+      <w:pPr>
+        <w:jc w:val="both"/>
         <w:rPr>
           <w:b/>
           <w:bCs/>
@@ -158,6 +436,9 @@
     <w:bookmarkEnd w:id="4"/>
     <w:bookmarkEnd w:id="5"/>
     <w:p>
+      <w:pPr>
+        <w:jc w:val="both"/>
+      </w:pPr>
       <w:r>
         <w:t xml:space="preserve">The target audience for The Bloom Room includes gift buyers for </w:t>
       </w:r>
@@ -221,54 +502,52 @@
     </w:p>
     <w:p>
       <w:pPr>
-        <w:rPr>
-          <w:b/>
-          <w:bCs/>
-        </w:rPr>
-      </w:pPr>
-    </w:p>
-    <w:p>
-      <w:pPr>
-        <w:rPr>
-          <w:b/>
-          <w:bCs/>
-        </w:rPr>
-      </w:pPr>
-    </w:p>
-    <w:p>
-      <w:pPr>
-        <w:rPr>
-          <w:b/>
-          <w:bCs/>
-        </w:rPr>
-      </w:pPr>
-    </w:p>
-    <w:p>
-      <w:pPr>
-        <w:rPr>
-          <w:b/>
-          <w:bCs/>
-        </w:rPr>
-      </w:pPr>
-    </w:p>
-    <w:p>
-      <w:pPr>
-        <w:rPr>
-          <w:b/>
-          <w:bCs/>
-        </w:rPr>
-      </w:pPr>
-    </w:p>
-    <w:p>
-      <w:pPr>
-        <w:rPr>
-          <w:b/>
-          <w:bCs/>
-        </w:rPr>
-      </w:pPr>
-    </w:p>
-    <w:p>
-      <w:pPr>
+        <w:jc w:val="both"/>
+        <w:rPr>
+          <w:b/>
+          <w:bCs/>
+        </w:rPr>
+      </w:pPr>
+    </w:p>
+    <w:p>
+      <w:pPr>
+        <w:jc w:val="both"/>
+        <w:rPr>
+          <w:b/>
+          <w:bCs/>
+        </w:rPr>
+      </w:pPr>
+    </w:p>
+    <w:p>
+      <w:pPr>
+        <w:jc w:val="both"/>
+        <w:rPr>
+          <w:b/>
+          <w:bCs/>
+        </w:rPr>
+      </w:pPr>
+    </w:p>
+    <w:p>
+      <w:pPr>
+        <w:jc w:val="both"/>
+        <w:rPr>
+          <w:b/>
+          <w:bCs/>
+        </w:rPr>
+      </w:pPr>
+    </w:p>
+    <w:p>
+      <w:pPr>
+        <w:jc w:val="both"/>
+        <w:rPr>
+          <w:b/>
+          <w:bCs/>
+        </w:rPr>
+      </w:pPr>
+    </w:p>
+    <w:p>
+      <w:pPr>
+        <w:jc w:val="both"/>
         <w:rPr>
           <w:b/>
           <w:bCs/>
@@ -280,49 +559,14 @@
           <w:bCs/>
         </w:rPr>
         <w:lastRenderedPageBreak/>
-        <w:t>Information Architecture (200 words)</w:t>
-      </w:r>
-    </w:p>
-    <w:p>
-      <w:r>
-        <w:t>The most important</w:t>
-      </w:r>
-      <w:r>
-        <w:t xml:space="preserve"> information architecture</w:t>
-      </w:r>
-      <w:r>
-        <w:t xml:space="preserve"> decision I made for information architecture was implementing a sequential organisation structure for the “Today’s Special” section</w:t>
-      </w:r>
-      <w:r>
-        <w:t>. Rather than displaying products through the matrix structure, users are guided through every featured product one by one at a time using previous and next controls. This structure encourages users to be exposed with individual flowers and promote engagement with every featured ones, which is ideal for highlighted content.</w:t>
-      </w:r>
-    </w:p>
-    <w:p>
-      <w:r>
-        <w:t>While the site also includes</w:t>
-      </w:r>
-    </w:p>
-    <w:p/>
-    <w:p>
-      <w:pPr>
-        <w:rPr>
-          <w:b/>
-          <w:bCs/>
-        </w:rPr>
-      </w:pPr>
-      <w:r>
-        <w:rPr>
-          <w:b/>
-          <w:bCs/>
-        </w:rPr>
-        <w:t>Visual Design Style (</w:t>
-      </w:r>
-      <w:r>
-        <w:rPr>
-          <w:b/>
-          <w:bCs/>
-        </w:rPr>
-        <w:t>195</w:t>
+        <w:t>Information Architecture (</w:t>
+      </w:r>
+      <w:r>
+        <w:rPr>
+          <w:b/>
+          <w:bCs/>
+        </w:rPr>
+        <w:t>167</w:t>
       </w:r>
       <w:r>
         <w:rPr>
@@ -333,471 +577,1236 @@
       </w:r>
     </w:p>
     <w:p>
-      <w:r>
-        <w:t xml:space="preserve">The most </w:t>
-      </w:r>
-      <w:r>
-        <w:t>significant</w:t>
-      </w:r>
-      <w:r>
-        <w:t xml:space="preserve"> visual design decision was having a natural toned background </w:t>
-      </w:r>
-      <w:r>
-        <w:t xml:space="preserve">paired </w:t>
-      </w:r>
-      <w:r>
-        <w:t xml:space="preserve">with a clean and minimalist </w:t>
-      </w:r>
-      <w:r>
-        <w:t>layout</w:t>
-      </w:r>
-      <w:r>
-        <w:t xml:space="preserve">. </w:t>
-      </w:r>
-      <w:r>
-        <w:t>The website features</w:t>
-      </w:r>
-      <w:r>
-        <w:t xml:space="preserve"> a gradient</w:t>
-      </w:r>
-      <w:r>
-        <w:t xml:space="preserve"> from olive to brown background, </w:t>
-      </w:r>
-      <w:r>
-        <w:t xml:space="preserve">with </w:t>
-      </w:r>
-      <w:r>
-        <w:t xml:space="preserve">different colour content blocks and brown navigation elements. </w:t>
-      </w:r>
-      <w:r>
-        <w:t>This design brings a calm</w:t>
-      </w:r>
-      <w:r>
-        <w:t>, approachable</w:t>
-      </w:r>
-      <w:r>
-        <w:t xml:space="preserve">, </w:t>
-      </w:r>
-      <w:r>
-        <w:t>organic</w:t>
-      </w:r>
-      <w:r>
-        <w:t xml:space="preserve"> boutique atmosphere that reflects the </w:t>
-      </w:r>
-      <w:r>
-        <w:t>business’s</w:t>
-      </w:r>
-      <w:r>
-        <w:t xml:space="preserve"> identit</w:t>
-      </w:r>
-      <w:r>
-        <w:t>y</w:t>
-      </w:r>
-      <w:r>
-        <w:t xml:space="preserve">. The redesign also </w:t>
-      </w:r>
-      <w:r>
-        <w:t>includes</w:t>
-      </w:r>
-      <w:r>
-        <w:t xml:space="preserve"> large and bold headings, clear and </w:t>
-      </w:r>
-      <w:r>
-        <w:t>significant</w:t>
-      </w:r>
-      <w:r>
-        <w:t xml:space="preserve"> buttons, and more than enough whitespace to guide user attentions and reduce visual strain.</w:t>
-      </w:r>
-    </w:p>
-    <w:p>
-      <w:r>
-        <w:t>Crucially, the decision was not only chosen just for aesthetic purposes, but also for accesibility and visibility</w:t>
-      </w:r>
-      <w:r>
-        <w:t xml:space="preserve">. High contrast text and buttons were created to be </w:t>
-      </w:r>
-      <w:r>
-        <w:t>ensure better readability for all users</w:t>
-      </w:r>
-      <w:r>
-        <w:t>. Fonts were also</w:t>
-      </w:r>
-      <w:r>
-        <w:t xml:space="preserve"> </w:t>
-      </w:r>
-      <w:r>
-        <w:t xml:space="preserve">chosen </w:t>
-      </w:r>
-      <w:r>
-        <w:t xml:space="preserve">carefully </w:t>
-      </w:r>
-      <w:r>
-        <w:t>to avoid weird and decorative fonts styles</w:t>
-      </w:r>
-      <w:r>
-        <w:t xml:space="preserve">, prioritising </w:t>
-      </w:r>
-      <w:r>
-        <w:t xml:space="preserve">clarity. </w:t>
-      </w:r>
-      <w:r>
-        <w:t>Key b</w:t>
-      </w:r>
-      <w:r>
-        <w:t xml:space="preserve">uttons like “Add To Card” and “Buy Now” are extra large and </w:t>
-      </w:r>
-      <w:r>
-        <w:t>use distinct</w:t>
-      </w:r>
-      <w:r>
-        <w:t xml:space="preserve"> colour </w:t>
-      </w:r>
-      <w:r>
-        <w:t>to stand out from the surroundings</w:t>
-      </w:r>
-      <w:r>
-        <w:t>.</w:t>
-      </w:r>
-    </w:p>
-    <w:p>
-      <w:r>
-        <w:t xml:space="preserve">The </w:t>
-      </w:r>
-      <w:r>
-        <w:t xml:space="preserve">overall </w:t>
-      </w:r>
-      <w:r>
-        <w:t xml:space="preserve">layout and design is clean and predictable, </w:t>
-      </w:r>
-      <w:r>
-        <w:t>allowing all types of user</w:t>
-      </w:r>
-      <w:r>
-        <w:t xml:space="preserve"> including those with abilities to quickly locate content easily. The redesign does not use color to convey information, supporting users with vision deficiency and supports the idea of visual appeal and usability to coexist in peace.</w:t>
-      </w:r>
-    </w:p>
-    <w:p>
-      <w:pPr>
-        <w:rPr>
-          <w:b/>
-          <w:bCs/>
-        </w:rPr>
-      </w:pPr>
-    </w:p>
-    <w:p>
-      <w:pPr>
-        <w:rPr>
-          <w:b/>
-          <w:bCs/>
-        </w:rPr>
-      </w:pPr>
-    </w:p>
-    <w:p>
-      <w:pPr>
-        <w:rPr>
-          <w:b/>
-          <w:bCs/>
-        </w:rPr>
-      </w:pPr>
-    </w:p>
-    <w:p>
-      <w:pPr>
-        <w:rPr>
-          <w:b/>
-          <w:bCs/>
-        </w:rPr>
-      </w:pPr>
-    </w:p>
-    <w:p>
-      <w:pPr>
-        <w:rPr>
-          <w:b/>
-          <w:bCs/>
-        </w:rPr>
-      </w:pPr>
-    </w:p>
-    <w:p>
-      <w:pPr>
-        <w:rPr>
-          <w:b/>
-          <w:bCs/>
-        </w:rPr>
-      </w:pPr>
-    </w:p>
-    <w:p>
-      <w:pPr>
-        <w:rPr>
-          <w:b/>
-          <w:bCs/>
-        </w:rPr>
-      </w:pPr>
-      <w:r>
-        <w:rPr>
-          <w:b/>
-          <w:bCs/>
-        </w:rPr>
-        <w:lastRenderedPageBreak/>
-        <w:t>Image Optimisation</w:t>
-      </w:r>
-      <w:r>
-        <w:rPr>
-          <w:b/>
-          <w:bCs/>
-        </w:rPr>
-        <w:t xml:space="preserve"> (</w:t>
-      </w:r>
-      <w:r>
-        <w:rPr>
-          <w:b/>
-          <w:bCs/>
-        </w:rPr>
-        <w:t>179</w:t>
-      </w:r>
-      <w:r>
-        <w:rPr>
-          <w:b/>
-          <w:bCs/>
-        </w:rPr>
-        <w:t xml:space="preserve"> words)</w:t>
-      </w:r>
-    </w:p>
-    <w:p>
-      <w:bookmarkStart w:id="6" w:name="OLE_LINK7"/>
-      <w:bookmarkStart w:id="7" w:name="OLE_LINK8"/>
-      <w:bookmarkStart w:id="8" w:name="OLE_LINK9"/>
-      <w:bookmarkStart w:id="9" w:name="OLE_LINK10"/>
-      <w:r>
-        <w:t xml:space="preserve">The most important image optimisation decision was choosing an appropraite image format </w:t>
-      </w:r>
-      <w:r>
-        <w:t>that balances file size and image quality</w:t>
-      </w:r>
-      <w:r>
-        <w:t>. Initially, I planned to use AV1 Image File Format (AVIF)</w:t>
-      </w:r>
-      <w:r>
-        <w:t>, a modern image file format known for high quality image compression. However</w:t>
-      </w:r>
-      <w:r>
-        <w:t>,</w:t>
-      </w:r>
-      <w:r>
-        <w:t xml:space="preserve"> after testing,  I discovered that </w:t>
-      </w:r>
-      <w:r>
-        <w:t>AVIF</w:t>
-      </w:r>
-      <w:r>
-        <w:t xml:space="preserve"> </w:t>
-      </w:r>
-      <w:r>
-        <w:t>is not</w:t>
-      </w:r>
-      <w:r>
-        <w:t xml:space="preserve"> </w:t>
-      </w:r>
-      <w:r>
-        <w:t>supported by</w:t>
-      </w:r>
-      <w:r>
-        <w:t xml:space="preserve"> all browsers, </w:t>
-      </w:r>
-      <w:r>
-        <w:t xml:space="preserve">including </w:t>
-      </w:r>
-      <w:r>
-        <w:t xml:space="preserve"> Internet Explorer</w:t>
-      </w:r>
-      <w:r>
-        <w:t>,</w:t>
-      </w:r>
-      <w:r>
-        <w:t xml:space="preserve"> </w:t>
-      </w:r>
-      <w:r>
-        <w:t>w</w:t>
-      </w:r>
-      <w:r>
-        <w:t xml:space="preserve">hich could </w:t>
-      </w:r>
-      <w:r>
-        <w:t xml:space="preserve">particularly </w:t>
-      </w:r>
-      <w:r>
-        <w:t>negatively affect the user experience of customers with such browsers.</w:t>
-      </w:r>
-    </w:p>
-    <w:p>
-      <w:r>
-        <w:t>As a result, I adopted Web Picture Format (WebP)</w:t>
-      </w:r>
-      <w:r>
-        <w:t>. While it is not as excellent as AVIF, WebP still offers good file size reduction comparing to the old</w:t>
-      </w:r>
-      <w:r>
-        <w:t>er</w:t>
-      </w:r>
-      <w:r>
-        <w:t xml:space="preserve"> formats like JPEG and PNG. </w:t>
-      </w:r>
-      <w:r>
-        <w:t xml:space="preserve">More importantly, </w:t>
-      </w:r>
-      <w:r>
-        <w:t xml:space="preserve">WebP also has a wider browser support, which made it a more </w:t>
-      </w:r>
-      <w:r>
-        <w:t>reliable</w:t>
-      </w:r>
-      <w:r>
-        <w:t xml:space="preserve"> choice. Image quality and clarity </w:t>
-      </w:r>
-      <w:r>
-        <w:t>remains</w:t>
-      </w:r>
-      <w:r>
-        <w:t xml:space="preserve"> the </w:t>
-      </w:r>
-      <w:r>
-        <w:t xml:space="preserve">top </w:t>
-      </w:r>
-      <w:r>
-        <w:t xml:space="preserve">priority </w:t>
-      </w:r>
-      <w:r>
-        <w:t>since showcasing flowers is the core of the business</w:t>
-      </w:r>
-      <w:r>
-        <w:t xml:space="preserve">, </w:t>
-      </w:r>
-      <w:r>
-        <w:t>and WebP does present image</w:t>
-      </w:r>
-      <w:r>
-        <w:t xml:space="preserve"> details without too much degradation.</w:t>
-      </w:r>
-    </w:p>
-    <w:p>
-      <w:r>
-        <w:t>And to further optimise loading performance, l</w:t>
-      </w:r>
-      <w:r>
-        <w:t>azy loading was also implemented to only load images required, reducing bandwidth consumption and eanbles faster load time.</w:t>
+      <w:pPr>
+        <w:jc w:val="both"/>
+      </w:pPr>
+      <w:bookmarkStart w:id="6" w:name="OLE_LINK11"/>
+      <w:bookmarkStart w:id="7" w:name="OLE_LINK12"/>
+      <w:r>
+        <w:t>The most important information architecture decision</w:t>
+      </w:r>
+      <w:r>
+        <w:t xml:space="preserve"> the use of a hierarchical organisation structure. The homepage follows a clear and logical layout by having a large brand image that establishes identity. Then followed by the broad category of “Today’s Special” and “Flowers” that leads into more specific content like individual flower products. The “Flowers” section are expandable and collapsible to maintain a clean and minimalist design.</w:t>
+      </w:r>
+      <w:r>
+        <w:t xml:space="preserve"> It also uses a subjective and inexact organisation scheme by filtering product by occasion, allowing customers to quickly find flowers for specific needs.</w:t>
+      </w:r>
+      <w:r>
+        <w:t xml:space="preserve"> Then on the lower page, users find the “About Us”, “Contact Info” and a footer for additional site links. At the top level, a navigation bar provides access to key areas like cart and sort by occassions.</w:t>
+      </w:r>
+    </w:p>
+    <w:p>
+      <w:pPr>
+        <w:jc w:val="both"/>
+      </w:pPr>
+      <w:r>
+        <w:rPr>
+          <w:noProof/>
+        </w:rPr>
+        <mc:AlternateContent>
+          <mc:Choice Requires="wps">
+            <w:drawing>
+              <wp:anchor distT="0" distB="0" distL="114300" distR="114300" simplePos="0" relativeHeight="251671552" behindDoc="0" locked="0" layoutInCell="1" allowOverlap="1" wp14:anchorId="0F19DEC5" wp14:editId="526798A9">
+                <wp:simplePos x="0" y="0"/>
+                <wp:positionH relativeFrom="column">
+                  <wp:posOffset>4497218</wp:posOffset>
+                </wp:positionH>
+                <wp:positionV relativeFrom="paragraph">
+                  <wp:posOffset>1989913</wp:posOffset>
+                </wp:positionV>
+                <wp:extent cx="1690577" cy="350875"/>
+                <wp:effectExtent l="0" t="0" r="0" b="0"/>
+                <wp:wrapNone/>
+                <wp:docPr id="1142734196" name="Text Box 3"/>
+                <wp:cNvGraphicFramePr/>
+                <a:graphic xmlns:a="http://schemas.openxmlformats.org/drawingml/2006/main">
+                  <a:graphicData uri="http://schemas.microsoft.com/office/word/2010/wordprocessingShape">
+                    <wps:wsp>
+                      <wps:cNvSpPr txBox="1"/>
+                      <wps:spPr>
+                        <a:xfrm>
+                          <a:off x="0" y="0"/>
+                          <a:ext cx="1690577" cy="350875"/>
+                        </a:xfrm>
+                        <a:prstGeom prst="rect">
+                          <a:avLst/>
+                        </a:prstGeom>
+                        <a:noFill/>
+                        <a:ln w="6350">
+                          <a:noFill/>
+                        </a:ln>
+                      </wps:spPr>
+                      <wps:txbx>
+                        <w:txbxContent>
+                          <w:p>
+                            <w:r>
+                              <w:t>(BLOOMHAUS, 2022)</w:t>
+                            </w:r>
+                          </w:p>
+                        </w:txbxContent>
+                      </wps:txbx>
+                      <wps:bodyPr rot="0" spcFirstLastPara="0" vertOverflow="overflow" horzOverflow="overflow" vert="horz" wrap="square" lIns="91440" tIns="45720" rIns="91440" bIns="45720" numCol="1" spcCol="0" rtlCol="0" fromWordArt="0" anchor="t" anchorCtr="0" forceAA="0" compatLnSpc="1">
+                        <a:prstTxWarp prst="textNoShape">
+                          <a:avLst/>
+                        </a:prstTxWarp>
+                        <a:noAutofit/>
+                      </wps:bodyPr>
+                    </wps:wsp>
+                  </a:graphicData>
+                </a:graphic>
+                <wp14:sizeRelH relativeFrom="margin">
+                  <wp14:pctWidth>0</wp14:pctWidth>
+                </wp14:sizeRelH>
+                <wp14:sizeRelV relativeFrom="margin">
+                  <wp14:pctHeight>0</wp14:pctHeight>
+                </wp14:sizeRelV>
+              </wp:anchor>
+            </w:drawing>
+          </mc:Choice>
+          <mc:Fallback>
+            <w:pict>
+              <v:shapetype w14:anchorId="0F19DEC5" id="_x0000_t202" coordsize="21600,21600" o:spt="202" path="m,l,21600r21600,l21600,xe">
+                <v:stroke joinstyle="miter"/>
+                <v:path gradientshapeok="t" o:connecttype="rect"/>
+              </v:shapetype>
+              <v:shape id="Text Box 3" o:spid="_x0000_s1026" type="#_x0000_t202" style="position:absolute;left:0;text-align:left;margin-left:354.1pt;margin-top:156.7pt;width:133.1pt;height:27.65pt;z-index:251671552;visibility:visible;mso-wrap-style:square;mso-width-percent:0;mso-height-percent:0;mso-wrap-distance-left:9pt;mso-wrap-distance-top:0;mso-wrap-distance-right:9pt;mso-wrap-distance-bottom:0;mso-position-horizontal:absolute;mso-position-horizontal-relative:text;mso-position-vertical:absolute;mso-position-vertical-relative:text;mso-width-percent:0;mso-height-percent:0;mso-width-relative:margin;mso-height-relative:margin;v-text-anchor:top" o:gfxdata="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" filled="f" stroked="f" strokeweight=".5pt">
+                <v:textbox>
+                  <w:txbxContent>
+                    <w:p>
+                      <w:r>
+                        <w:t>(BLOOMHAUS, 2022)</w:t>
+                      </w:r>
+                    </w:p>
+                  </w:txbxContent>
+                </v:textbox>
+              </v:shape>
+            </w:pict>
+          </mc:Fallback>
+        </mc:AlternateContent>
+      </w:r>
+      <w:r>
+        <w:rPr>
+          <w:noProof/>
+        </w:rPr>
+        <w:drawing>
+          <wp:anchor distT="0" distB="0" distL="114300" distR="114300" simplePos="0" relativeHeight="251669504" behindDoc="0" locked="0" layoutInCell="1" allowOverlap="1" wp14:anchorId="3ED8732A" wp14:editId="52E2D18F">
+            <wp:simplePos x="0" y="0"/>
+            <wp:positionH relativeFrom="column">
+              <wp:posOffset>3146883</wp:posOffset>
+            </wp:positionH>
+            <wp:positionV relativeFrom="paragraph">
+              <wp:posOffset>746125</wp:posOffset>
+            </wp:positionV>
+            <wp:extent cx="2934335" cy="1595120"/>
+            <wp:effectExtent l="0" t="0" r="0" b="5080"/>
+            <wp:wrapSquare wrapText="bothSides"/>
+            <wp:docPr id="1692030364" name="Picture 1"/>
+            <wp:cNvGraphicFramePr>
+              <a:graphicFrameLocks xmlns:a="http://schemas.openxmlformats.org/drawingml/2006/main" noChangeAspect="1"/>
+            </wp:cNvGraphicFramePr>
+            <a:graphic xmlns:a="http://schemas.openxmlformats.org/drawingml/2006/main">
+              <a:graphicData uri="http://schemas.openxmlformats.org/drawingml/2006/picture">
+                <pic:pic xmlns:pic="http://schemas.openxmlformats.org/drawingml/2006/picture">
+                  <pic:nvPicPr>
+                    <pic:cNvPr id="1692030364" name="Picture 1692030364"/>
+                    <pic:cNvPicPr/>
+                  </pic:nvPicPr>
+                  <pic:blipFill>
+                    <a:blip r:embed="rId7" cstate="print">
+                      <a:extLst>
+                        <a:ext uri="{28A0092B-C50C-407E-A947-70E740481C1C}">
+                          <a14:useLocalDpi xmlns:a14="http://schemas.microsoft.com/office/drawing/2010/main" val="0"/>
+                        </a:ext>
+                      </a:extLst>
+                    </a:blip>
+                    <a:stretch>
+                      <a:fillRect/>
+                    </a:stretch>
+                  </pic:blipFill>
+                  <pic:spPr>
+                    <a:xfrm>
+                      <a:off x="0" y="0"/>
+                      <a:ext cx="2934335" cy="1595120"/>
+                    </a:xfrm>
+                    <a:prstGeom prst="rect">
+                      <a:avLst/>
+                    </a:prstGeom>
+                  </pic:spPr>
+                </pic:pic>
+              </a:graphicData>
+            </a:graphic>
+            <wp14:sizeRelH relativeFrom="page">
+              <wp14:pctWidth>0</wp14:pctWidth>
+            </wp14:sizeRelH>
+            <wp14:sizeRelV relativeFrom="page">
+              <wp14:pctHeight>0</wp14:pctHeight>
+            </wp14:sizeRelV>
+          </wp:anchor>
+        </w:drawing>
+      </w:r>
+      <w:r>
+        <w:t>This structure reflects Jakob’s Law as it works te same way as other sites they already know. Features like always accessible nagivation bar and a sliding cart panel without redirecting to a new page</w:t>
+      </w:r>
+      <w:r>
+        <w:t xml:space="preserve"> align with common user experience and enhance usability.</w:t>
       </w:r>
       <w:bookmarkEnd w:id="6"/>
       <w:bookmarkEnd w:id="7"/>
     </w:p>
-    <w:bookmarkEnd w:id="8"/>
-    <w:bookmarkEnd w:id="9"/>
-    <w:p>
+    <w:p>
+      <w:pPr>
+        <w:jc w:val="both"/>
+      </w:pPr>
+      <w:r>
+        <w:rPr>
+          <w:noProof/>
+        </w:rPr>
+        <mc:AlternateContent>
+          <mc:Choice Requires="wps">
+            <w:drawing>
+              <wp:anchor distT="0" distB="0" distL="114300" distR="114300" simplePos="0" relativeHeight="251673600" behindDoc="0" locked="0" layoutInCell="1" allowOverlap="1" wp14:anchorId="7040D0B4" wp14:editId="07490103">
+                <wp:simplePos x="0" y="0"/>
+                <wp:positionH relativeFrom="column">
+                  <wp:posOffset>4500614</wp:posOffset>
+                </wp:positionH>
+                <wp:positionV relativeFrom="paragraph">
+                  <wp:posOffset>2989122</wp:posOffset>
+                </wp:positionV>
+                <wp:extent cx="1690577" cy="350875"/>
+                <wp:effectExtent l="0" t="0" r="0" b="0"/>
+                <wp:wrapNone/>
+                <wp:docPr id="86581915" name="Text Box 3"/>
+                <wp:cNvGraphicFramePr/>
+                <a:graphic xmlns:a="http://schemas.openxmlformats.org/drawingml/2006/main">
+                  <a:graphicData uri="http://schemas.microsoft.com/office/word/2010/wordprocessingShape">
+                    <wps:wsp>
+                      <wps:cNvSpPr txBox="1"/>
+                      <wps:spPr>
+                        <a:xfrm>
+                          <a:off x="0" y="0"/>
+                          <a:ext cx="1690577" cy="350875"/>
+                        </a:xfrm>
+                        <a:prstGeom prst="rect">
+                          <a:avLst/>
+                        </a:prstGeom>
+                        <a:noFill/>
+                        <a:ln w="6350">
+                          <a:noFill/>
+                        </a:ln>
+                      </wps:spPr>
+                      <wps:txbx>
+                        <w:txbxContent>
+                          <w:p>
+                            <w:r>
+                              <w:t>(BLOOMHAUS, 2022)</w:t>
+                            </w:r>
+                          </w:p>
+                        </w:txbxContent>
+                      </wps:txbx>
+                      <wps:bodyPr rot="0" spcFirstLastPara="0" vertOverflow="overflow" horzOverflow="overflow" vert="horz" wrap="square" lIns="91440" tIns="45720" rIns="91440" bIns="45720" numCol="1" spcCol="0" rtlCol="0" fromWordArt="0" anchor="t" anchorCtr="0" forceAA="0" compatLnSpc="1">
+                        <a:prstTxWarp prst="textNoShape">
+                          <a:avLst/>
+                        </a:prstTxWarp>
+                        <a:noAutofit/>
+                      </wps:bodyPr>
+                    </wps:wsp>
+                  </a:graphicData>
+                </a:graphic>
+                <wp14:sizeRelH relativeFrom="margin">
+                  <wp14:pctWidth>0</wp14:pctWidth>
+                </wp14:sizeRelH>
+                <wp14:sizeRelV relativeFrom="margin">
+                  <wp14:pctHeight>0</wp14:pctHeight>
+                </wp14:sizeRelV>
+              </wp:anchor>
+            </w:drawing>
+          </mc:Choice>
+          <mc:Fallback>
+            <w:pict>
+              <v:shape w14:anchorId="7040D0B4" id="_x0000_s1027" type="#_x0000_t202" style="position:absolute;left:0;text-align:left;margin-left:354.4pt;margin-top:235.35pt;width:133.1pt;height:27.65pt;z-index:251673600;visibility:visible;mso-wrap-style:square;mso-width-percent:0;mso-height-percent:0;mso-wrap-distance-left:9pt;mso-wrap-distance-top:0;mso-wrap-distance-right:9pt;mso-wrap-distance-bottom:0;mso-position-horizontal:absolute;mso-position-horizontal-relative:text;mso-position-vertical:absolute;mso-position-vertical-relative:text;mso-width-percent:0;mso-height-percent:0;mso-width-relative:margin;mso-height-relative:margin;v-text-anchor:top" o:gfxdata="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" filled="f" stroked="f" strokeweight=".5pt">
+                <v:textbox>
+                  <w:txbxContent>
+                    <w:p>
+                      <w:r>
+                        <w:t>(BLOOMHAUS, 2022)</w:t>
+                      </w:r>
+                    </w:p>
+                  </w:txbxContent>
+                </v:textbox>
+              </v:shape>
+            </w:pict>
+          </mc:Fallback>
+        </mc:AlternateContent>
+      </w:r>
+      <w:r>
+        <w:rPr>
+          <w:noProof/>
+        </w:rPr>
+        <w:drawing>
+          <wp:anchor distT="0" distB="0" distL="114300" distR="114300" simplePos="0" relativeHeight="251670528" behindDoc="0" locked="0" layoutInCell="1" allowOverlap="1" wp14:anchorId="0AEFF296" wp14:editId="545B6FF4">
+            <wp:simplePos x="0" y="0"/>
+            <wp:positionH relativeFrom="column">
+              <wp:posOffset>3246474</wp:posOffset>
+            </wp:positionH>
+            <wp:positionV relativeFrom="paragraph">
+              <wp:posOffset>1794687</wp:posOffset>
+            </wp:positionV>
+            <wp:extent cx="2834640" cy="1541145"/>
+            <wp:effectExtent l="0" t="0" r="0" b="0"/>
+            <wp:wrapSquare wrapText="bothSides"/>
+            <wp:docPr id="2047114643" name="Picture 2"/>
+            <wp:cNvGraphicFramePr>
+              <a:graphicFrameLocks xmlns:a="http://schemas.openxmlformats.org/drawingml/2006/main" noChangeAspect="1"/>
+            </wp:cNvGraphicFramePr>
+            <a:graphic xmlns:a="http://schemas.openxmlformats.org/drawingml/2006/main">
+              <a:graphicData uri="http://schemas.openxmlformats.org/drawingml/2006/picture">
+                <pic:pic xmlns:pic="http://schemas.openxmlformats.org/drawingml/2006/picture">
+                  <pic:nvPicPr>
+                    <pic:cNvPr id="2047114643" name="Picture 2047114643"/>
+                    <pic:cNvPicPr/>
+                  </pic:nvPicPr>
+                  <pic:blipFill>
+                    <a:blip r:embed="rId8" cstate="print">
+                      <a:extLst>
+                        <a:ext uri="{28A0092B-C50C-407E-A947-70E740481C1C}">
+                          <a14:useLocalDpi xmlns:a14="http://schemas.microsoft.com/office/drawing/2010/main" val="0"/>
+                        </a:ext>
+                      </a:extLst>
+                    </a:blip>
+                    <a:stretch>
+                      <a:fillRect/>
+                    </a:stretch>
+                  </pic:blipFill>
+                  <pic:spPr>
+                    <a:xfrm>
+                      <a:off x="0" y="0"/>
+                      <a:ext cx="2834640" cy="1541145"/>
+                    </a:xfrm>
+                    <a:prstGeom prst="rect">
+                      <a:avLst/>
+                    </a:prstGeom>
+                  </pic:spPr>
+                </pic:pic>
+              </a:graphicData>
+            </a:graphic>
+            <wp14:sizeRelH relativeFrom="page">
+              <wp14:pctWidth>0</wp14:pctWidth>
+            </wp14:sizeRelH>
+            <wp14:sizeRelV relativeFrom="page">
+              <wp14:pctHeight>0</wp14:pctHeight>
+            </wp14:sizeRelV>
+          </wp:anchor>
+        </w:drawing>
+      </w:r>
+      <w:r>
+        <w:rPr>
+          <w:noProof/>
+        </w:rPr>
+        <w:drawing>
+          <wp:anchor distT="0" distB="0" distL="114300" distR="114300" simplePos="0" relativeHeight="251659264" behindDoc="0" locked="0" layoutInCell="1" allowOverlap="1" wp14:anchorId="0D6DCD97" wp14:editId="4F0D82B0">
+            <wp:simplePos x="0" y="0"/>
+            <wp:positionH relativeFrom="column">
+              <wp:posOffset>-53340</wp:posOffset>
+            </wp:positionH>
+            <wp:positionV relativeFrom="paragraph">
+              <wp:posOffset>1795145</wp:posOffset>
+            </wp:positionV>
+            <wp:extent cx="3067685" cy="1594485"/>
+            <wp:effectExtent l="0" t="0" r="5715" b="5715"/>
+            <wp:wrapSquare wrapText="bothSides"/>
+            <wp:docPr id="1763284789" name="Picture 2" descr="A screenshot of a flower shop&#10;&#10;Description automatically generated"/>
+            <wp:cNvGraphicFramePr>
+              <a:graphicFrameLocks xmlns:a="http://schemas.openxmlformats.org/drawingml/2006/main" noChangeAspect="1"/>
+            </wp:cNvGraphicFramePr>
+            <a:graphic xmlns:a="http://schemas.openxmlformats.org/drawingml/2006/main">
+              <a:graphicData uri="http://schemas.openxmlformats.org/drawingml/2006/picture">
+                <pic:pic xmlns:pic="http://schemas.openxmlformats.org/drawingml/2006/picture">
+                  <pic:nvPicPr>
+                    <pic:cNvPr id="1763284789" name="Picture 2" descr="A screenshot of a flower shop&#10;&#10;Description automatically generated"/>
+                    <pic:cNvPicPr/>
+                  </pic:nvPicPr>
+                  <pic:blipFill>
+                    <a:blip r:embed="rId9" cstate="print">
+                      <a:extLst>
+                        <a:ext uri="{28A0092B-C50C-407E-A947-70E740481C1C}">
+                          <a14:useLocalDpi xmlns:a14="http://schemas.microsoft.com/office/drawing/2010/main" val="0"/>
+                        </a:ext>
+                      </a:extLst>
+                    </a:blip>
+                    <a:stretch>
+                      <a:fillRect/>
+                    </a:stretch>
+                  </pic:blipFill>
+                  <pic:spPr>
+                    <a:xfrm>
+                      <a:off x="0" y="0"/>
+                      <a:ext cx="3067685" cy="1594485"/>
+                    </a:xfrm>
+                    <a:prstGeom prst="rect">
+                      <a:avLst/>
+                    </a:prstGeom>
+                  </pic:spPr>
+                </pic:pic>
+              </a:graphicData>
+            </a:graphic>
+            <wp14:sizeRelH relativeFrom="page">
+              <wp14:pctWidth>0</wp14:pctWidth>
+            </wp14:sizeRelH>
+            <wp14:sizeRelV relativeFrom="page">
+              <wp14:pctHeight>0</wp14:pctHeight>
+            </wp14:sizeRelV>
+          </wp:anchor>
+        </w:drawing>
+      </w:r>
+      <w:r>
+        <w:rPr>
+          <w:noProof/>
+        </w:rPr>
+        <w:drawing>
+          <wp:anchor distT="0" distB="0" distL="114300" distR="114300" simplePos="0" relativeHeight="251658240" behindDoc="0" locked="0" layoutInCell="1" allowOverlap="1" wp14:anchorId="039E4F0C" wp14:editId="0F9E82D3">
+            <wp:simplePos x="0" y="0"/>
+            <wp:positionH relativeFrom="column">
+              <wp:posOffset>-53340</wp:posOffset>
+            </wp:positionH>
+            <wp:positionV relativeFrom="paragraph">
+              <wp:posOffset>-1905</wp:posOffset>
+            </wp:positionV>
+            <wp:extent cx="3067050" cy="1594485"/>
+            <wp:effectExtent l="0" t="0" r="6350" b="5715"/>
+            <wp:wrapSquare wrapText="bothSides"/>
+            <wp:docPr id="1893662397" name="Picture 1"/>
+            <wp:cNvGraphicFramePr>
+              <a:graphicFrameLocks xmlns:a="http://schemas.openxmlformats.org/drawingml/2006/main" noChangeAspect="1"/>
+            </wp:cNvGraphicFramePr>
+            <a:graphic xmlns:a="http://schemas.openxmlformats.org/drawingml/2006/main">
+              <a:graphicData uri="http://schemas.openxmlformats.org/drawingml/2006/picture">
+                <pic:pic xmlns:pic="http://schemas.openxmlformats.org/drawingml/2006/picture">
+                  <pic:nvPicPr>
+                    <pic:cNvPr id="1893662397" name="Picture 1893662397"/>
+                    <pic:cNvPicPr/>
+                  </pic:nvPicPr>
+                  <pic:blipFill>
+                    <a:blip r:embed="rId10" cstate="print">
+                      <a:extLst>
+                        <a:ext uri="{28A0092B-C50C-407E-A947-70E740481C1C}">
+                          <a14:useLocalDpi xmlns:a14="http://schemas.microsoft.com/office/drawing/2010/main" val="0"/>
+                        </a:ext>
+                      </a:extLst>
+                    </a:blip>
+                    <a:stretch>
+                      <a:fillRect/>
+                    </a:stretch>
+                  </pic:blipFill>
+                  <pic:spPr>
+                    <a:xfrm>
+                      <a:off x="0" y="0"/>
+                      <a:ext cx="3067050" cy="1594485"/>
+                    </a:xfrm>
+                    <a:prstGeom prst="rect">
+                      <a:avLst/>
+                    </a:prstGeom>
+                  </pic:spPr>
+                </pic:pic>
+              </a:graphicData>
+            </a:graphic>
+            <wp14:sizeRelH relativeFrom="page">
+              <wp14:pctWidth>0</wp14:pctWidth>
+            </wp14:sizeRelH>
+            <wp14:sizeRelV relativeFrom="page">
+              <wp14:pctHeight>0</wp14:pctHeight>
+            </wp14:sizeRelV>
+          </wp:anchor>
+        </w:drawing>
+      </w:r>
+    </w:p>
+    <w:p>
+      <w:pPr>
+        <w:jc w:val="both"/>
+      </w:pPr>
+    </w:p>
+    <w:p>
+      <w:pPr>
+        <w:jc w:val="both"/>
+      </w:pPr>
+    </w:p>
+    <w:p>
+      <w:pPr>
+        <w:jc w:val="both"/>
+      </w:pPr>
+    </w:p>
+    <w:p>
+      <w:pPr>
+        <w:jc w:val="both"/>
+      </w:pPr>
+    </w:p>
+    <w:p>
+      <w:pPr>
+        <w:jc w:val="both"/>
+      </w:pPr>
+    </w:p>
+    <w:p>
+      <w:pPr>
+        <w:jc w:val="both"/>
+      </w:pPr>
+    </w:p>
+    <w:p>
+      <w:pPr>
+        <w:jc w:val="both"/>
+        <w:rPr>
+          <w:b/>
+          <w:bCs/>
+        </w:rPr>
+      </w:pPr>
+      <w:r>
+        <w:rPr>
+          <w:b/>
+          <w:bCs/>
+        </w:rPr>
+        <w:lastRenderedPageBreak/>
+        <w:t>Visual Design Style (</w:t>
+      </w:r>
+      <w:r>
+        <w:rPr>
+          <w:b/>
+          <w:bCs/>
+        </w:rPr>
+        <w:t>1</w:t>
+      </w:r>
+      <w:r>
+        <w:rPr>
+          <w:b/>
+          <w:bCs/>
+        </w:rPr>
+        <w:t>52</w:t>
+      </w:r>
+      <w:r>
+        <w:rPr>
+          <w:b/>
+          <w:bCs/>
+        </w:rPr>
+        <w:t xml:space="preserve"> words)</w:t>
+      </w:r>
+    </w:p>
+    <w:p>
+      <w:pPr>
+        <w:jc w:val="both"/>
+      </w:pPr>
+      <w:r>
+        <w:t xml:space="preserve">The most </w:t>
+      </w:r>
+      <w:r>
+        <w:t>significant</w:t>
+      </w:r>
+      <w:r>
+        <w:t xml:space="preserve"> visual design decision was having a natural toned background </w:t>
+      </w:r>
+      <w:r>
+        <w:t xml:space="preserve">paired </w:t>
+      </w:r>
+      <w:r>
+        <w:t xml:space="preserve">with a clean and minimalist </w:t>
+      </w:r>
+      <w:r>
+        <w:t>layout</w:t>
+      </w:r>
+      <w:r>
+        <w:t xml:space="preserve">. </w:t>
+      </w:r>
+      <w:r>
+        <w:t>The website features</w:t>
+      </w:r>
+      <w:r>
+        <w:t xml:space="preserve"> a gradient</w:t>
+      </w:r>
+      <w:r>
+        <w:t xml:space="preserve"> from olive to brown background, </w:t>
+      </w:r>
+      <w:r>
+        <w:t xml:space="preserve">with </w:t>
+      </w:r>
+      <w:r>
+        <w:t xml:space="preserve">different colour content blocks and brown navigation elements. </w:t>
+      </w:r>
+      <w:r>
+        <w:t>This design brings a calm</w:t>
+      </w:r>
+      <w:r>
+        <w:t>, approachable</w:t>
+      </w:r>
+      <w:r>
+        <w:t xml:space="preserve">, </w:t>
+      </w:r>
+      <w:r>
+        <w:t>organic</w:t>
+      </w:r>
+      <w:r>
+        <w:t xml:space="preserve"> boutique atmosphere that reflects the </w:t>
+      </w:r>
+      <w:r>
+        <w:t>business’s</w:t>
+      </w:r>
+      <w:r>
+        <w:t xml:space="preserve"> identit</w:t>
+      </w:r>
+      <w:r>
+        <w:t>y</w:t>
+      </w:r>
+      <w:r>
+        <w:t xml:space="preserve"> </w:t>
+      </w:r>
+      <w:r>
+        <w:rPr>
+          <w:color w:val="000000"/>
+        </w:rPr>
+        <w:t>(Leo, 2023)</w:t>
+      </w:r>
+      <w:r>
+        <w:t>.</w:t>
+      </w:r>
+    </w:p>
+    <w:p>
+      <w:pPr>
+        <w:jc w:val="both"/>
+      </w:pPr>
+      <w:r>
+        <w:t xml:space="preserve">The redesign also </w:t>
+      </w:r>
+      <w:r>
+        <w:t>includes</w:t>
+      </w:r>
+      <w:r>
+        <w:t xml:space="preserve"> large and bold headings, clear and </w:t>
+      </w:r>
+      <w:r>
+        <w:t>significant</w:t>
+      </w:r>
+      <w:r>
+        <w:t xml:space="preserve"> buttons, and more than enough whitespace to guide user attentions and reduce visual strain.</w:t>
+      </w:r>
+      <w:r>
+        <w:t xml:space="preserve"> Fonts family like “Lexend” were also choosen for clarity, avoiding overdecorated and weird styles</w:t>
+      </w:r>
+      <w:r>
+        <w:rPr>
+          <w:color w:val="000000"/>
+        </w:rPr>
+        <w:t xml:space="preserve"> </w:t>
+      </w:r>
+      <w:r>
+        <w:rPr>
+          <w:color w:val="000000"/>
+        </w:rPr>
+        <w:t>(Beard, 2023)</w:t>
+      </w:r>
+      <w:r>
+        <w:t>. Key buttons like “Add To Card” and “Buy Now” are extra large and use distinct colour to stand out from the surroundings.</w:t>
+      </w:r>
+    </w:p>
+    <w:p>
+      <w:pPr>
+        <w:jc w:val="both"/>
+      </w:pPr>
+      <w:r>
+        <w:t>The overall layount and design is clean and predicatable, allowing customers to locate content easily. This choice aims to create an experience that reflects the nature-inspired aesthetic while avoiding unnecessary clutters, giving customers a modern and pleasant browsing experience.</w:t>
+      </w:r>
+    </w:p>
+    <w:p>
+      <w:pPr>
+        <w:jc w:val="both"/>
+      </w:pPr>
+      <w:r>
+        <w:rPr>
+          <w:noProof/>
+        </w:rPr>
+        <w:drawing>
+          <wp:anchor distT="0" distB="0" distL="114300" distR="114300" simplePos="0" relativeHeight="251660288" behindDoc="0" locked="0" layoutInCell="1" allowOverlap="1" wp14:anchorId="4E576011" wp14:editId="399CDD47">
+            <wp:simplePos x="0" y="0"/>
+            <wp:positionH relativeFrom="column">
+              <wp:posOffset>0</wp:posOffset>
+            </wp:positionH>
+            <wp:positionV relativeFrom="paragraph">
+              <wp:posOffset>40005</wp:posOffset>
+            </wp:positionV>
+            <wp:extent cx="3843655" cy="1998345"/>
+            <wp:effectExtent l="0" t="0" r="4445" b="0"/>
+            <wp:wrapSquare wrapText="bothSides"/>
+            <wp:docPr id="2097802961" name="Picture 3" descr="A close-up of a flower&#10;&#10;Description automatically generated"/>
+            <wp:cNvGraphicFramePr>
+              <a:graphicFrameLocks xmlns:a="http://schemas.openxmlformats.org/drawingml/2006/main" noChangeAspect="1"/>
+            </wp:cNvGraphicFramePr>
+            <a:graphic xmlns:a="http://schemas.openxmlformats.org/drawingml/2006/main">
+              <a:graphicData uri="http://schemas.openxmlformats.org/drawingml/2006/picture">
+                <pic:pic xmlns:pic="http://schemas.openxmlformats.org/drawingml/2006/picture">
+                  <pic:nvPicPr>
+                    <pic:cNvPr id="2097802961" name="Picture 3" descr="A close-up of a flower&#10;&#10;Description automatically generated"/>
+                    <pic:cNvPicPr/>
+                  </pic:nvPicPr>
+                  <pic:blipFill>
+                    <a:blip r:embed="rId11" cstate="print">
+                      <a:extLst>
+                        <a:ext uri="{28A0092B-C50C-407E-A947-70E740481C1C}">
+                          <a14:useLocalDpi xmlns:a14="http://schemas.microsoft.com/office/drawing/2010/main" val="0"/>
+                        </a:ext>
+                      </a:extLst>
+                    </a:blip>
+                    <a:stretch>
+                      <a:fillRect/>
+                    </a:stretch>
+                  </pic:blipFill>
+                  <pic:spPr>
+                    <a:xfrm>
+                      <a:off x="0" y="0"/>
+                      <a:ext cx="3843655" cy="1998345"/>
+                    </a:xfrm>
+                    <a:prstGeom prst="rect">
+                      <a:avLst/>
+                    </a:prstGeom>
+                  </pic:spPr>
+                </pic:pic>
+              </a:graphicData>
+            </a:graphic>
+            <wp14:sizeRelH relativeFrom="page">
+              <wp14:pctWidth>0</wp14:pctWidth>
+            </wp14:sizeRelH>
+            <wp14:sizeRelV relativeFrom="page">
+              <wp14:pctHeight>0</wp14:pctHeight>
+            </wp14:sizeRelV>
+          </wp:anchor>
+        </w:drawing>
+      </w:r>
+    </w:p>
+    <w:p>
+      <w:pPr>
+        <w:jc w:val="both"/>
+      </w:pPr>
+    </w:p>
+    <w:p>
+      <w:pPr>
+        <w:jc w:val="both"/>
+      </w:pPr>
+    </w:p>
+    <w:p>
+      <w:pPr>
+        <w:jc w:val="both"/>
+      </w:pPr>
+    </w:p>
+    <w:p>
+      <w:pPr>
+        <w:jc w:val="both"/>
+      </w:pPr>
+    </w:p>
+    <w:p>
+      <w:pPr>
+        <w:jc w:val="both"/>
+        <w:rPr>
+          <w:b/>
+          <w:bCs/>
+        </w:rPr>
+      </w:pPr>
+    </w:p>
+    <w:p>
+      <w:pPr>
+        <w:jc w:val="both"/>
+        <w:rPr>
+          <w:b/>
+          <w:bCs/>
+        </w:rPr>
+      </w:pPr>
+      <w:r>
+        <w:rPr>
+          <w:noProof/>
+        </w:rPr>
+        <w:drawing>
+          <wp:anchor distT="0" distB="0" distL="114300" distR="114300" simplePos="0" relativeHeight="251668480" behindDoc="0" locked="0" layoutInCell="1" allowOverlap="1" wp14:anchorId="06504960" wp14:editId="40B83B5B">
+            <wp:simplePos x="0" y="0"/>
+            <wp:positionH relativeFrom="column">
+              <wp:posOffset>-635</wp:posOffset>
+            </wp:positionH>
+            <wp:positionV relativeFrom="paragraph">
+              <wp:posOffset>317500</wp:posOffset>
+            </wp:positionV>
+            <wp:extent cx="3843655" cy="2014855"/>
+            <wp:effectExtent l="0" t="0" r="4445" b="4445"/>
+            <wp:wrapSquare wrapText="bothSides"/>
+            <wp:docPr id="54567585" name="Picture 7" descr="A close up of flowers&#10;&#10;Description automatically generated"/>
+            <wp:cNvGraphicFramePr>
+              <a:graphicFrameLocks xmlns:a="http://schemas.openxmlformats.org/drawingml/2006/main" noChangeAspect="1"/>
+            </wp:cNvGraphicFramePr>
+            <a:graphic xmlns:a="http://schemas.openxmlformats.org/drawingml/2006/main">
+              <a:graphicData uri="http://schemas.openxmlformats.org/drawingml/2006/picture">
+                <pic:pic xmlns:pic="http://schemas.openxmlformats.org/drawingml/2006/picture">
+                  <pic:nvPicPr>
+                    <pic:cNvPr id="2055186689" name="Picture 7" descr="A close up of flowers&#10;&#10;Description automatically generated"/>
+                    <pic:cNvPicPr/>
+                  </pic:nvPicPr>
+                  <pic:blipFill>
+                    <a:blip r:embed="rId12" cstate="print">
+                      <a:extLst>
+                        <a:ext uri="{28A0092B-C50C-407E-A947-70E740481C1C}">
+                          <a14:useLocalDpi xmlns:a14="http://schemas.microsoft.com/office/drawing/2010/main" val="0"/>
+                        </a:ext>
+                      </a:extLst>
+                    </a:blip>
+                    <a:stretch>
+                      <a:fillRect/>
+                    </a:stretch>
+                  </pic:blipFill>
+                  <pic:spPr>
+                    <a:xfrm>
+                      <a:off x="0" y="0"/>
+                      <a:ext cx="3843655" cy="2014855"/>
+                    </a:xfrm>
+                    <a:prstGeom prst="rect">
+                      <a:avLst/>
+                    </a:prstGeom>
+                  </pic:spPr>
+                </pic:pic>
+              </a:graphicData>
+            </a:graphic>
+            <wp14:sizeRelH relativeFrom="page">
+              <wp14:pctWidth>0</wp14:pctWidth>
+            </wp14:sizeRelH>
+            <wp14:sizeRelV relativeFrom="page">
+              <wp14:pctHeight>0</wp14:pctHeight>
+            </wp14:sizeRelV>
+          </wp:anchor>
+        </w:drawing>
+      </w:r>
+    </w:p>
+    <w:p>
+      <w:pPr>
+        <w:jc w:val="both"/>
+        <w:rPr>
+          <w:b/>
+          <w:bCs/>
+        </w:rPr>
+      </w:pPr>
+    </w:p>
+    <w:p>
+      <w:pPr>
+        <w:jc w:val="both"/>
+        <w:rPr>
+          <w:b/>
+          <w:bCs/>
+        </w:rPr>
+      </w:pPr>
+    </w:p>
+    <w:p>
+      <w:pPr>
+        <w:jc w:val="both"/>
+        <w:rPr>
+          <w:b/>
+          <w:bCs/>
+        </w:rPr>
+      </w:pPr>
+    </w:p>
+    <w:p>
+      <w:pPr>
+        <w:jc w:val="both"/>
+        <w:rPr>
+          <w:b/>
+          <w:bCs/>
+        </w:rPr>
+      </w:pPr>
+    </w:p>
+    <w:p>
+      <w:pPr>
+        <w:jc w:val="both"/>
+        <w:rPr>
+          <w:b/>
+          <w:bCs/>
+        </w:rPr>
+      </w:pPr>
+    </w:p>
+    <w:p>
+      <w:pPr>
+        <w:jc w:val="both"/>
+        <w:rPr>
+          <w:b/>
+          <w:bCs/>
+        </w:rPr>
+      </w:pPr>
+    </w:p>
+    <w:p>
+      <w:pPr>
+        <w:jc w:val="both"/>
+        <w:rPr>
+          <w:b/>
+          <w:bCs/>
+        </w:rPr>
+      </w:pPr>
+    </w:p>
+    <w:p>
+      <w:pPr>
+        <w:jc w:val="both"/>
+        <w:rPr>
+          <w:b/>
+          <w:bCs/>
+        </w:rPr>
+      </w:pPr>
+      <w:r>
+        <w:rPr>
+          <w:b/>
+          <w:bCs/>
+        </w:rPr>
+        <w:lastRenderedPageBreak/>
+        <w:t>Image Optimisation (</w:t>
+      </w:r>
+      <w:r>
+        <w:rPr>
+          <w:b/>
+          <w:bCs/>
+        </w:rPr>
+        <w:t>179</w:t>
+      </w:r>
+      <w:r>
+        <w:rPr>
+          <w:b/>
+          <w:bCs/>
+        </w:rPr>
+        <w:t xml:space="preserve"> words)</w:t>
+      </w:r>
+    </w:p>
+    <w:p>
+      <w:pPr>
+        <w:jc w:val="both"/>
+      </w:pPr>
+      <w:bookmarkStart w:id="8" w:name="OLE_LINK7"/>
+      <w:bookmarkStart w:id="9" w:name="OLE_LINK8"/>
+      <w:bookmarkStart w:id="10" w:name="OLE_LINK9"/>
+      <w:bookmarkStart w:id="11" w:name="OLE_LINK10"/>
+      <w:r>
+        <w:t xml:space="preserve">The most important image optimisation decision was choosing an appropraite image format </w:t>
+      </w:r>
+      <w:r>
+        <w:t>that balances file size and image quality</w:t>
+      </w:r>
+      <w:r>
+        <w:t>. Initially, I planned to use AV1 Image File Format (AVIF)</w:t>
+      </w:r>
+      <w:r>
+        <w:t>, a modern image file format known for high quality image compression. However</w:t>
+      </w:r>
+      <w:r>
+        <w:t>,</w:t>
+      </w:r>
+      <w:r>
+        <w:t xml:space="preserve"> after testing,  I discovered that </w:t>
+      </w:r>
+      <w:r>
+        <w:t>AVIF</w:t>
+      </w:r>
+      <w:r>
+        <w:t xml:space="preserve"> </w:t>
+      </w:r>
+      <w:r>
+        <w:t>is not</w:t>
+      </w:r>
+      <w:r>
+        <w:t xml:space="preserve"> </w:t>
+      </w:r>
+      <w:r>
+        <w:t>supported by</w:t>
+      </w:r>
+      <w:r>
+        <w:t xml:space="preserve"> all browsers, </w:t>
+      </w:r>
+      <w:r>
+        <w:t xml:space="preserve">including </w:t>
+      </w:r>
+      <w:r>
+        <w:t xml:space="preserve"> Internet Explorer</w:t>
+      </w:r>
+      <w:r>
+        <w:t>,</w:t>
+      </w:r>
+      <w:r>
+        <w:t xml:space="preserve"> </w:t>
+      </w:r>
+      <w:r>
+        <w:t>w</w:t>
+      </w:r>
+      <w:r>
+        <w:t xml:space="preserve">hich could </w:t>
+      </w:r>
+      <w:r>
+        <w:t xml:space="preserve">particularly </w:t>
+      </w:r>
+      <w:r>
+        <w:t>negatively affect the user experience of customers with such browsers.</w:t>
+      </w:r>
+    </w:p>
+    <w:p>
+      <w:pPr>
+        <w:jc w:val="both"/>
+      </w:pPr>
+      <w:r>
+        <w:t>As a result, I adopted Web Picture Format (WebP)</w:t>
+      </w:r>
+      <w:r>
+        <w:t>. While it is not as excellent as AVIF, WebP still offers good file size reduction comparing to the old</w:t>
+      </w:r>
+      <w:r>
+        <w:t>er</w:t>
+      </w:r>
+      <w:r>
+        <w:t xml:space="preserve"> formats like JPEG and PNG</w:t>
+      </w:r>
+      <w:r>
+        <w:t xml:space="preserve"> </w:t>
+      </w:r>
+      <w:r>
+        <w:rPr>
+          <w:color w:val="000000"/>
+        </w:rPr>
+        <w:t>(Osmani, 2021)</w:t>
+      </w:r>
+      <w:r>
+        <w:t xml:space="preserve">. </w:t>
+      </w:r>
+      <w:r>
+        <w:t xml:space="preserve">More importantly, </w:t>
+      </w:r>
+      <w:r>
+        <w:t xml:space="preserve">WebP also has a wider browser support, which made it a more </w:t>
+      </w:r>
+      <w:r>
+        <w:t>reliable</w:t>
+      </w:r>
+      <w:r>
+        <w:t xml:space="preserve"> choice. Image quality and clarity </w:t>
+      </w:r>
+      <w:r>
+        <w:t>remains</w:t>
+      </w:r>
+      <w:r>
+        <w:t xml:space="preserve"> the </w:t>
+      </w:r>
+      <w:r>
+        <w:t xml:space="preserve">top </w:t>
+      </w:r>
+      <w:r>
+        <w:t xml:space="preserve">priority </w:t>
+      </w:r>
+      <w:r>
+        <w:t>since showcasing flowers is the core of the business</w:t>
+      </w:r>
+      <w:r>
+        <w:t xml:space="preserve">, </w:t>
+      </w:r>
+      <w:r>
+        <w:t>and WebP does present image</w:t>
+      </w:r>
+      <w:r>
+        <w:t xml:space="preserve"> details without too much degradation.</w:t>
+      </w:r>
+    </w:p>
+    <w:p>
+      <w:pPr>
+        <w:jc w:val="both"/>
+      </w:pPr>
+      <w:r>
+        <w:t>And to further optimise loading performance, l</w:t>
+      </w:r>
+      <w:r>
+        <w:t>azy loading was also implemented to only load images required, reducing bandwidth consumption and eanbles faster load time.</w:t>
+      </w:r>
+      <w:bookmarkEnd w:id="8"/>
+      <w:bookmarkEnd w:id="9"/>
+    </w:p>
+    <w:bookmarkEnd w:id="10"/>
+    <w:bookmarkEnd w:id="11"/>
+    <w:p>
+      <w:pPr>
+        <w:jc w:val="both"/>
+      </w:pPr>
+      <w:r>
+        <w:rPr>
+          <w:noProof/>
+        </w:rPr>
+        <w:drawing>
+          <wp:anchor distT="0" distB="0" distL="114300" distR="114300" simplePos="0" relativeHeight="251662336" behindDoc="0" locked="0" layoutInCell="1" allowOverlap="1" wp14:anchorId="590F8E25" wp14:editId="1CF61C3C">
+            <wp:simplePos x="0" y="0"/>
+            <wp:positionH relativeFrom="column">
+              <wp:posOffset>0</wp:posOffset>
+            </wp:positionH>
+            <wp:positionV relativeFrom="paragraph">
+              <wp:posOffset>393183</wp:posOffset>
+            </wp:positionV>
+            <wp:extent cx="5943600" cy="217170"/>
+            <wp:effectExtent l="0" t="0" r="0" b="0"/>
+            <wp:wrapSquare wrapText="bothSides"/>
+            <wp:docPr id="812740656" name="Picture 5"/>
+            <wp:cNvGraphicFramePr>
+              <a:graphicFrameLocks xmlns:a="http://schemas.openxmlformats.org/drawingml/2006/main" noChangeAspect="1"/>
+            </wp:cNvGraphicFramePr>
+            <a:graphic xmlns:a="http://schemas.openxmlformats.org/drawingml/2006/main">
+              <a:graphicData uri="http://schemas.openxmlformats.org/drawingml/2006/picture">
+                <pic:pic xmlns:pic="http://schemas.openxmlformats.org/drawingml/2006/picture">
+                  <pic:nvPicPr>
+                    <pic:cNvPr id="812740656" name="Picture 812740656"/>
+                    <pic:cNvPicPr/>
+                  </pic:nvPicPr>
+                  <pic:blipFill>
+                    <a:blip r:embed="rId13">
+                      <a:extLst>
+                        <a:ext uri="{28A0092B-C50C-407E-A947-70E740481C1C}">
+                          <a14:useLocalDpi xmlns:a14="http://schemas.microsoft.com/office/drawing/2010/main" val="0"/>
+                        </a:ext>
+                      </a:extLst>
+                    </a:blip>
+                    <a:stretch>
+                      <a:fillRect/>
+                    </a:stretch>
+                  </pic:blipFill>
+                  <pic:spPr>
+                    <a:xfrm>
+                      <a:off x="0" y="0"/>
+                      <a:ext cx="5943600" cy="217170"/>
+                    </a:xfrm>
+                    <a:prstGeom prst="rect">
+                      <a:avLst/>
+                    </a:prstGeom>
+                  </pic:spPr>
+                </pic:pic>
+              </a:graphicData>
+            </a:graphic>
+            <wp14:sizeRelH relativeFrom="page">
+              <wp14:pctWidth>0</wp14:pctWidth>
+            </wp14:sizeRelH>
+            <wp14:sizeRelV relativeFrom="page">
+              <wp14:pctHeight>0</wp14:pctHeight>
+            </wp14:sizeRelV>
+          </wp:anchor>
+        </w:drawing>
+      </w:r>
       <w:r>
         <w:t>This decision does ensure a balance between support, and performance.</w:t>
       </w:r>
     </w:p>
-    <w:p/>
-    <w:p>
-      <w:pPr>
-        <w:rPr>
-          <w:b/>
-          <w:bCs/>
-        </w:rPr>
-      </w:pPr>
-      <w:r>
-        <w:rPr>
-          <w:b/>
-          <w:bCs/>
-        </w:rPr>
-        <w:t>Web Content Accessibility</w:t>
-      </w:r>
-      <w:r>
-        <w:rPr>
-          <w:b/>
-          <w:bCs/>
-        </w:rPr>
-        <w:t xml:space="preserve"> (179 words)</w:t>
-      </w:r>
-    </w:p>
-    <w:p>
-      <w:r>
-        <w:t>adad</w:t>
-      </w:r>
-    </w:p>
-    <w:p/>
-    <w:p/>
-    <w:p>
-      <w:pPr>
-        <w:rPr>
-          <w:b/>
-          <w:bCs/>
-        </w:rPr>
-      </w:pPr>
-    </w:p>
-    <w:p>
-      <w:pPr>
-        <w:rPr>
-          <w:b/>
-          <w:bCs/>
-        </w:rPr>
-      </w:pPr>
-    </w:p>
-    <w:p>
-      <w:pPr>
-        <w:rPr>
-          <w:b/>
-          <w:bCs/>
-        </w:rPr>
-      </w:pPr>
-    </w:p>
-    <w:p>
-      <w:pPr>
-        <w:rPr>
-          <w:b/>
-          <w:bCs/>
-        </w:rPr>
-      </w:pPr>
-    </w:p>
-    <w:p>
-      <w:pPr>
-        <w:rPr>
-          <w:b/>
-          <w:bCs/>
-        </w:rPr>
-      </w:pPr>
-    </w:p>
-    <w:p>
-      <w:pPr>
-        <w:rPr>
-          <w:b/>
-          <w:bCs/>
-        </w:rPr>
-      </w:pPr>
-    </w:p>
-    <w:p>
-      <w:pPr>
-        <w:rPr>
-          <w:b/>
-          <w:bCs/>
-        </w:rPr>
-      </w:pPr>
-    </w:p>
-    <w:p>
-      <w:pPr>
-        <w:rPr>
-          <w:b/>
-          <w:bCs/>
-        </w:rPr>
-      </w:pPr>
-    </w:p>
-    <w:p>
-      <w:pPr>
-        <w:rPr>
-          <w:b/>
-          <w:bCs/>
-        </w:rPr>
-      </w:pPr>
-    </w:p>
-    <w:p>
-      <w:pPr>
+    <w:p>
+      <w:pPr>
+        <w:jc w:val="both"/>
+      </w:pPr>
+      <w:r>
+        <w:rPr>
+          <w:noProof/>
+        </w:rPr>
+        <w:drawing>
+          <wp:anchor distT="0" distB="0" distL="114300" distR="114300" simplePos="0" relativeHeight="251661312" behindDoc="0" locked="0" layoutInCell="1" allowOverlap="1" wp14:anchorId="2959A6B7" wp14:editId="1410A3F9">
+            <wp:simplePos x="0" y="0"/>
+            <wp:positionH relativeFrom="column">
+              <wp:posOffset>0</wp:posOffset>
+            </wp:positionH>
+            <wp:positionV relativeFrom="paragraph">
+              <wp:posOffset>486808</wp:posOffset>
+            </wp:positionV>
+            <wp:extent cx="1143635" cy="2860040"/>
+            <wp:effectExtent l="0" t="0" r="0" b="0"/>
+            <wp:wrapSquare wrapText="bothSides"/>
+            <wp:docPr id="1298530663" name="Picture 4" descr="A screenshot of a computer&#10;&#10;Description automatically generated"/>
+            <wp:cNvGraphicFramePr>
+              <a:graphicFrameLocks xmlns:a="http://schemas.openxmlformats.org/drawingml/2006/main" noChangeAspect="1"/>
+            </wp:cNvGraphicFramePr>
+            <a:graphic xmlns:a="http://schemas.openxmlformats.org/drawingml/2006/main">
+              <a:graphicData uri="http://schemas.openxmlformats.org/drawingml/2006/picture">
+                <pic:pic xmlns:pic="http://schemas.openxmlformats.org/drawingml/2006/picture">
+                  <pic:nvPicPr>
+                    <pic:cNvPr id="1298530663" name="Picture 4" descr="A screenshot of a computer&#10;&#10;Description automatically generated"/>
+                    <pic:cNvPicPr/>
+                  </pic:nvPicPr>
+                  <pic:blipFill>
+                    <a:blip r:embed="rId14">
+                      <a:extLst>
+                        <a:ext uri="{28A0092B-C50C-407E-A947-70E740481C1C}">
+                          <a14:useLocalDpi xmlns:a14="http://schemas.microsoft.com/office/drawing/2010/main" val="0"/>
+                        </a:ext>
+                      </a:extLst>
+                    </a:blip>
+                    <a:stretch>
+                      <a:fillRect/>
+                    </a:stretch>
+                  </pic:blipFill>
+                  <pic:spPr>
+                    <a:xfrm>
+                      <a:off x="0" y="0"/>
+                      <a:ext cx="1143635" cy="2860040"/>
+                    </a:xfrm>
+                    <a:prstGeom prst="rect">
+                      <a:avLst/>
+                    </a:prstGeom>
+                  </pic:spPr>
+                </pic:pic>
+              </a:graphicData>
+            </a:graphic>
+            <wp14:sizeRelH relativeFrom="page">
+              <wp14:pctWidth>0</wp14:pctWidth>
+            </wp14:sizeRelH>
+            <wp14:sizeRelV relativeFrom="page">
+              <wp14:pctHeight>0</wp14:pctHeight>
+            </wp14:sizeRelV>
+          </wp:anchor>
+        </w:drawing>
+      </w:r>
+    </w:p>
+    <w:p>
+      <w:pPr>
+        <w:jc w:val="both"/>
+      </w:pPr>
+    </w:p>
+    <w:p>
+      <w:pPr>
+        <w:jc w:val="both"/>
+      </w:pPr>
+    </w:p>
+    <w:p>
+      <w:pPr>
+        <w:jc w:val="both"/>
+      </w:pPr>
+    </w:p>
+    <w:p>
+      <w:pPr>
+        <w:jc w:val="both"/>
+      </w:pPr>
+    </w:p>
+    <w:p>
+      <w:pPr>
+        <w:jc w:val="both"/>
+      </w:pPr>
+    </w:p>
+    <w:p>
+      <w:pPr>
+        <w:jc w:val="both"/>
+      </w:pPr>
+    </w:p>
+    <w:p>
+      <w:pPr>
+        <w:jc w:val="both"/>
+      </w:pPr>
+    </w:p>
+    <w:p>
+      <w:pPr>
+        <w:jc w:val="both"/>
+      </w:pPr>
+    </w:p>
+    <w:p>
+      <w:pPr>
+        <w:jc w:val="both"/>
+      </w:pPr>
+    </w:p>
+    <w:p>
+      <w:pPr>
+        <w:jc w:val="both"/>
+      </w:pPr>
+    </w:p>
+    <w:p>
+      <w:pPr>
+        <w:jc w:val="both"/>
+      </w:pPr>
+    </w:p>
+    <w:p>
+      <w:pPr>
+        <w:jc w:val="both"/>
         <w:rPr>
           <w:b/>
           <w:bCs/>
@@ -809,14 +1818,399 @@
           <w:bCs/>
         </w:rPr>
         <w:lastRenderedPageBreak/>
-        <w:t>JavaScript Interactivity</w:t>
-      </w:r>
-      <w:r>
-        <w:rPr>
-          <w:b/>
-          <w:bCs/>
-        </w:rPr>
-        <w:t xml:space="preserve"> (</w:t>
+        <w:t>Web Content Accessibility (</w:t>
+      </w:r>
+      <w:r>
+        <w:rPr>
+          <w:b/>
+          <w:bCs/>
+        </w:rPr>
+        <w:t>156</w:t>
+      </w:r>
+      <w:r>
+        <w:rPr>
+          <w:b/>
+          <w:bCs/>
+        </w:rPr>
+        <w:t xml:space="preserve"> words)</w:t>
+      </w:r>
+    </w:p>
+    <w:p>
+      <w:pPr>
+        <w:jc w:val="both"/>
+      </w:pPr>
+      <w:r>
+        <w:t xml:space="preserve">The most significant web content accessibility decision was emphasizing on text readability and ease of interaction to support a wider range of customers, including those with visual impairments or general accessibility needs. </w:t>
+      </w:r>
+    </w:p>
+    <w:p>
+      <w:pPr>
+        <w:jc w:val="both"/>
+      </w:pPr>
+      <w:r>
+        <w:t xml:space="preserve">Readable typography are applied throughout the whole site as clear sans-serif fonts were choosen and overdecorative fonts are intentionally avoided to ensure text remains easy to read. Generous line spacing around text are also applied to prevent visual clutters and reduce strains for </w:t>
+      </w:r>
+      <w:r>
+        <w:t>customers. Another important consideration was contrast, high contrast against the natural toned background improves readability and supports user with low vision, leading to a cleaner presentation.</w:t>
+      </w:r>
+    </w:p>
+    <w:p>
+      <w:pPr>
+        <w:jc w:val="both"/>
+      </w:pPr>
+      <w:r>
+        <w:t>For usability, large and clear buttons</w:t>
+      </w:r>
+      <w:r>
+        <w:t xml:space="preserve"> and navigation link</w:t>
+      </w:r>
+      <w:r>
+        <w:t xml:space="preserve"> were also implemented</w:t>
+      </w:r>
+      <w:r>
+        <w:t xml:space="preserve"> to make it easier to use. Alternative text was also added to all images, even though now all alt text are just place holder like “flower1”, they can be changed to their actual flower name to support reader users and improve overall accessibility.</w:t>
+      </w:r>
+    </w:p>
+    <w:p>
+      <w:pPr>
+        <w:jc w:val="both"/>
+      </w:pPr>
+      <w:r>
+        <w:rPr>
+          <w:noProof/>
+        </w:rPr>
+        <mc:AlternateContent>
+          <mc:Choice Requires="wps">
+            <w:drawing>
+              <wp:anchor distT="0" distB="0" distL="114300" distR="114300" simplePos="0" relativeHeight="251676672" behindDoc="0" locked="0" layoutInCell="1" allowOverlap="1" wp14:anchorId="1ACB2C78" wp14:editId="589003BE">
+                <wp:simplePos x="0" y="0"/>
+                <wp:positionH relativeFrom="column">
+                  <wp:posOffset>4711316</wp:posOffset>
+                </wp:positionH>
+                <wp:positionV relativeFrom="paragraph">
+                  <wp:posOffset>3280617</wp:posOffset>
+                </wp:positionV>
+                <wp:extent cx="1690370" cy="350520"/>
+                <wp:effectExtent l="0" t="0" r="0" b="0"/>
+                <wp:wrapNone/>
+                <wp:docPr id="1799107712" name="Text Box 3"/>
+                <wp:cNvGraphicFramePr/>
+                <a:graphic xmlns:a="http://schemas.openxmlformats.org/drawingml/2006/main">
+                  <a:graphicData uri="http://schemas.microsoft.com/office/word/2010/wordprocessingShape">
+                    <wps:wsp>
+                      <wps:cNvSpPr txBox="1"/>
+                      <wps:spPr>
+                        <a:xfrm>
+                          <a:off x="0" y="0"/>
+                          <a:ext cx="1690370" cy="350520"/>
+                        </a:xfrm>
+                        <a:prstGeom prst="rect">
+                          <a:avLst/>
+                        </a:prstGeom>
+                        <a:noFill/>
+                        <a:ln w="6350">
+                          <a:noFill/>
+                        </a:ln>
+                      </wps:spPr>
+                      <wps:txbx>
+                        <w:txbxContent>
+                          <w:p>
+                            <w:r>
+                              <w:t>(</w:t>
+                            </w:r>
+                            <w:r>
+                              <w:t>Monash</w:t>
+                            </w:r>
+                            <w:r>
+                              <w:t xml:space="preserve">, </w:t>
+                            </w:r>
+                            <w:r>
+                              <w:t>2025</w:t>
+                            </w:r>
+                            <w:r>
+                              <w:t>)</w:t>
+                            </w:r>
+                          </w:p>
+                        </w:txbxContent>
+                      </wps:txbx>
+                      <wps:bodyPr rot="0" spcFirstLastPara="0" vertOverflow="overflow" horzOverflow="overflow" vert="horz" wrap="square" lIns="91440" tIns="45720" rIns="91440" bIns="45720" numCol="1" spcCol="0" rtlCol="0" fromWordArt="0" anchor="t" anchorCtr="0" forceAA="0" compatLnSpc="1">
+                        <a:prstTxWarp prst="textNoShape">
+                          <a:avLst/>
+                        </a:prstTxWarp>
+                        <a:noAutofit/>
+                      </wps:bodyPr>
+                    </wps:wsp>
+                  </a:graphicData>
+                </a:graphic>
+                <wp14:sizeRelH relativeFrom="margin">
+                  <wp14:pctWidth>0</wp14:pctWidth>
+                </wp14:sizeRelH>
+                <wp14:sizeRelV relativeFrom="margin">
+                  <wp14:pctHeight>0</wp14:pctHeight>
+                </wp14:sizeRelV>
+              </wp:anchor>
+            </w:drawing>
+          </mc:Choice>
+          <mc:Fallback>
+            <w:pict>
+              <v:shape w14:anchorId="1ACB2C78" id="_x0000_s1028" type="#_x0000_t202" style="position:absolute;left:0;text-align:left;margin-left:370.95pt;margin-top:258.3pt;width:133.1pt;height:27.6pt;z-index:251676672;visibility:visible;mso-wrap-style:square;mso-width-percent:0;mso-height-percent:0;mso-wrap-distance-left:9pt;mso-wrap-distance-top:0;mso-wrap-distance-right:9pt;mso-wrap-distance-bottom:0;mso-position-horizontal:absolute;mso-position-horizontal-relative:text;mso-position-vertical:absolute;mso-position-vertical-relative:text;mso-width-percent:0;mso-height-percent:0;mso-width-relative:margin;mso-height-relative:margin;v-text-anchor:top" o:gfxdata="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" filled="f" stroked="f" strokeweight=".5pt">
+                <v:textbox>
+                  <w:txbxContent>
+                    <w:p>
+                      <w:r>
+                        <w:t>(</w:t>
+                      </w:r>
+                      <w:r>
+                        <w:t>Monash</w:t>
+                      </w:r>
+                      <w:r>
+                        <w:t xml:space="preserve">, </w:t>
+                      </w:r>
+                      <w:r>
+                        <w:t>2025</w:t>
+                      </w:r>
+                      <w:r>
+                        <w:t>)</w:t>
+                      </w:r>
+                    </w:p>
+                  </w:txbxContent>
+                </v:textbox>
+              </v:shape>
+            </w:pict>
+          </mc:Fallback>
+        </mc:AlternateContent>
+      </w:r>
+      <w:r>
+        <w:rPr>
+          <w:b/>
+          <w:bCs/>
+          <w:noProof/>
+        </w:rPr>
+        <w:drawing>
+          <wp:anchor distT="0" distB="0" distL="114300" distR="114300" simplePos="0" relativeHeight="251663360" behindDoc="0" locked="0" layoutInCell="1" allowOverlap="1" wp14:anchorId="2DBF48B0" wp14:editId="6AD3B1FB">
+            <wp:simplePos x="0" y="0"/>
+            <wp:positionH relativeFrom="column">
+              <wp:posOffset>0</wp:posOffset>
+            </wp:positionH>
+            <wp:positionV relativeFrom="paragraph">
+              <wp:posOffset>192420</wp:posOffset>
+            </wp:positionV>
+            <wp:extent cx="5943600" cy="1406525"/>
+            <wp:effectExtent l="0" t="0" r="0" b="3175"/>
+            <wp:wrapSquare wrapText="bothSides"/>
+            <wp:docPr id="89073500" name="Picture 6" descr="A brown background with white text&#10;&#10;Description automatically generated"/>
+            <wp:cNvGraphicFramePr>
+              <a:graphicFrameLocks xmlns:a="http://schemas.openxmlformats.org/drawingml/2006/main" noChangeAspect="1"/>
+            </wp:cNvGraphicFramePr>
+            <a:graphic xmlns:a="http://schemas.openxmlformats.org/drawingml/2006/main">
+              <a:graphicData uri="http://schemas.openxmlformats.org/drawingml/2006/picture">
+                <pic:pic xmlns:pic="http://schemas.openxmlformats.org/drawingml/2006/picture">
+                  <pic:nvPicPr>
+                    <pic:cNvPr id="89073500" name="Picture 6" descr="A brown background with white text&#10;&#10;Description automatically generated"/>
+                    <pic:cNvPicPr/>
+                  </pic:nvPicPr>
+                  <pic:blipFill>
+                    <a:blip r:embed="rId15" cstate="print">
+                      <a:extLst>
+                        <a:ext uri="{28A0092B-C50C-407E-A947-70E740481C1C}">
+                          <a14:useLocalDpi xmlns:a14="http://schemas.microsoft.com/office/drawing/2010/main" val="0"/>
+                        </a:ext>
+                      </a:extLst>
+                    </a:blip>
+                    <a:stretch>
+                      <a:fillRect/>
+                    </a:stretch>
+                  </pic:blipFill>
+                  <pic:spPr>
+                    <a:xfrm>
+                      <a:off x="0" y="0"/>
+                      <a:ext cx="5943600" cy="1406525"/>
+                    </a:xfrm>
+                    <a:prstGeom prst="rect">
+                      <a:avLst/>
+                    </a:prstGeom>
+                  </pic:spPr>
+                </pic:pic>
+              </a:graphicData>
+            </a:graphic>
+            <wp14:sizeRelH relativeFrom="page">
+              <wp14:pctWidth>0</wp14:pctWidth>
+            </wp14:sizeRelH>
+            <wp14:sizeRelV relativeFrom="page">
+              <wp14:pctHeight>0</wp14:pctHeight>
+            </wp14:sizeRelV>
+          </wp:anchor>
+        </w:drawing>
+      </w:r>
+    </w:p>
+    <w:p>
+      <w:pPr>
+        <w:jc w:val="both"/>
+      </w:pPr>
+      <w:r>
+        <w:rPr>
+          <w:noProof/>
+        </w:rPr>
+        <w:drawing>
+          <wp:anchor distT="0" distB="0" distL="114300" distR="114300" simplePos="0" relativeHeight="251674624" behindDoc="0" locked="0" layoutInCell="1" allowOverlap="1" wp14:anchorId="12B602EF" wp14:editId="1FF77ACE">
+            <wp:simplePos x="0" y="0"/>
+            <wp:positionH relativeFrom="column">
+              <wp:posOffset>3465786</wp:posOffset>
+            </wp:positionH>
+            <wp:positionV relativeFrom="paragraph">
+              <wp:posOffset>1419742</wp:posOffset>
+            </wp:positionV>
+            <wp:extent cx="2774950" cy="1544955"/>
+            <wp:effectExtent l="0" t="0" r="6350" b="4445"/>
+            <wp:wrapSquare wrapText="bothSides"/>
+            <wp:docPr id="1575835236" name="Picture 4" descr="A close-up of a web page&#10;&#10;Description automatically generated"/>
+            <wp:cNvGraphicFramePr>
+              <a:graphicFrameLocks xmlns:a="http://schemas.openxmlformats.org/drawingml/2006/main" noChangeAspect="1"/>
+            </wp:cNvGraphicFramePr>
+            <a:graphic xmlns:a="http://schemas.openxmlformats.org/drawingml/2006/main">
+              <a:graphicData uri="http://schemas.openxmlformats.org/drawingml/2006/picture">
+                <pic:pic xmlns:pic="http://schemas.openxmlformats.org/drawingml/2006/picture">
+                  <pic:nvPicPr>
+                    <pic:cNvPr id="1575835236" name="Picture 4" descr="A close-up of a web page&#10;&#10;Description automatically generated"/>
+                    <pic:cNvPicPr/>
+                  </pic:nvPicPr>
+                  <pic:blipFill>
+                    <a:blip r:embed="rId16" cstate="print">
+                      <a:extLst>
+                        <a:ext uri="{28A0092B-C50C-407E-A947-70E740481C1C}">
+                          <a14:useLocalDpi xmlns:a14="http://schemas.microsoft.com/office/drawing/2010/main" val="0"/>
+                        </a:ext>
+                      </a:extLst>
+                    </a:blip>
+                    <a:stretch>
+                      <a:fillRect/>
+                    </a:stretch>
+                  </pic:blipFill>
+                  <pic:spPr>
+                    <a:xfrm>
+                      <a:off x="0" y="0"/>
+                      <a:ext cx="2774950" cy="1544955"/>
+                    </a:xfrm>
+                    <a:prstGeom prst="rect">
+                      <a:avLst/>
+                    </a:prstGeom>
+                  </pic:spPr>
+                </pic:pic>
+              </a:graphicData>
+            </a:graphic>
+            <wp14:sizeRelH relativeFrom="page">
+              <wp14:pctWidth>0</wp14:pctWidth>
+            </wp14:sizeRelH>
+            <wp14:sizeRelV relativeFrom="page">
+              <wp14:pctHeight>0</wp14:pctHeight>
+            </wp14:sizeRelV>
+          </wp:anchor>
+        </w:drawing>
+      </w:r>
+      <w:r>
+        <w:rPr>
+          <w:noProof/>
+        </w:rPr>
+        <w:drawing>
+          <wp:anchor distT="0" distB="0" distL="114300" distR="114300" simplePos="0" relativeHeight="251664384" behindDoc="0" locked="0" layoutInCell="1" allowOverlap="1" wp14:anchorId="7C1B48F5" wp14:editId="6D877570">
+            <wp:simplePos x="0" y="0"/>
+            <wp:positionH relativeFrom="column">
+              <wp:posOffset>0</wp:posOffset>
+            </wp:positionH>
+            <wp:positionV relativeFrom="paragraph">
+              <wp:posOffset>1416050</wp:posOffset>
+            </wp:positionV>
+            <wp:extent cx="3369945" cy="1766570"/>
+            <wp:effectExtent l="0" t="0" r="0" b="0"/>
+            <wp:wrapSquare wrapText="bothSides"/>
+            <wp:docPr id="2055186689" name="Picture 7" descr="A close up of flowers&#10;&#10;Description automatically generated"/>
+            <wp:cNvGraphicFramePr>
+              <a:graphicFrameLocks xmlns:a="http://schemas.openxmlformats.org/drawingml/2006/main" noChangeAspect="1"/>
+            </wp:cNvGraphicFramePr>
+            <a:graphic xmlns:a="http://schemas.openxmlformats.org/drawingml/2006/main">
+              <a:graphicData uri="http://schemas.openxmlformats.org/drawingml/2006/picture">
+                <pic:pic xmlns:pic="http://schemas.openxmlformats.org/drawingml/2006/picture">
+                  <pic:nvPicPr>
+                    <pic:cNvPr id="2055186689" name="Picture 7" descr="A close up of flowers&#10;&#10;Description automatically generated"/>
+                    <pic:cNvPicPr/>
+                  </pic:nvPicPr>
+                  <pic:blipFill>
+                    <a:blip r:embed="rId17" cstate="print">
+                      <a:extLst>
+                        <a:ext uri="{28A0092B-C50C-407E-A947-70E740481C1C}">
+                          <a14:useLocalDpi xmlns:a14="http://schemas.microsoft.com/office/drawing/2010/main" val="0"/>
+                        </a:ext>
+                      </a:extLst>
+                    </a:blip>
+                    <a:stretch>
+                      <a:fillRect/>
+                    </a:stretch>
+                  </pic:blipFill>
+                  <pic:spPr>
+                    <a:xfrm>
+                      <a:off x="0" y="0"/>
+                      <a:ext cx="3369945" cy="1766570"/>
+                    </a:xfrm>
+                    <a:prstGeom prst="rect">
+                      <a:avLst/>
+                    </a:prstGeom>
+                  </pic:spPr>
+                </pic:pic>
+              </a:graphicData>
+            </a:graphic>
+            <wp14:sizeRelH relativeFrom="page">
+              <wp14:pctWidth>0</wp14:pctWidth>
+            </wp14:sizeRelH>
+            <wp14:sizeRelV relativeFrom="page">
+              <wp14:pctHeight>0</wp14:pctHeight>
+            </wp14:sizeRelV>
+          </wp:anchor>
+        </w:drawing>
+      </w:r>
+    </w:p>
+    <w:p>
+      <w:pPr>
+        <w:jc w:val="both"/>
+      </w:pPr>
+    </w:p>
+    <w:p>
+      <w:pPr>
+        <w:jc w:val="both"/>
+      </w:pPr>
+    </w:p>
+    <w:p>
+      <w:pPr>
+        <w:jc w:val="both"/>
+        <w:rPr>
+          <w:b/>
+          <w:bCs/>
+        </w:rPr>
+      </w:pPr>
+    </w:p>
+    <w:p>
+      <w:pPr>
+        <w:jc w:val="both"/>
+        <w:rPr>
+          <w:b/>
+          <w:bCs/>
+        </w:rPr>
+      </w:pPr>
+    </w:p>
+    <w:p>
+      <w:pPr>
+        <w:jc w:val="both"/>
+        <w:rPr>
+          <w:b/>
+          <w:bCs/>
+        </w:rPr>
+      </w:pPr>
+      <w:r>
+        <w:rPr>
+          <w:b/>
+          <w:bCs/>
+        </w:rPr>
+        <w:lastRenderedPageBreak/>
+        <w:t>JavaScript Interactivity (</w:t>
       </w:r>
       <w:r>
         <w:rPr>
@@ -834,6 +2228,9 @@
       </w:r>
     </w:p>
     <w:p>
+      <w:pPr>
+        <w:jc w:val="both"/>
+      </w:pPr>
       <w:r>
         <w:t xml:space="preserve">The most important JavaScript feature implemented </w:t>
       </w:r>
@@ -860,6 +2257,9 @@
       </w:r>
     </w:p>
     <w:p>
+      <w:pPr>
+        <w:jc w:val="both"/>
+      </w:pPr>
       <w:r>
         <w:t xml:space="preserve"> </w:t>
       </w:r>
@@ -880,6 +2280,69 @@
       </w:r>
     </w:p>
     <w:p>
+      <w:pPr>
+        <w:jc w:val="both"/>
+      </w:pPr>
+      <w:r>
+        <w:rPr>
+          <w:noProof/>
+        </w:rPr>
+        <w:drawing>
+          <wp:anchor distT="0" distB="0" distL="114300" distR="114300" simplePos="0" relativeHeight="251665408" behindDoc="0" locked="0" layoutInCell="1" allowOverlap="1" wp14:anchorId="64C40AA0" wp14:editId="34F7BE30">
+            <wp:simplePos x="0" y="0"/>
+            <wp:positionH relativeFrom="column">
+              <wp:posOffset>0</wp:posOffset>
+            </wp:positionH>
+            <wp:positionV relativeFrom="paragraph">
+              <wp:posOffset>1357025</wp:posOffset>
+            </wp:positionV>
+            <wp:extent cx="1663700" cy="609600"/>
+            <wp:effectExtent l="0" t="0" r="0" b="0"/>
+            <wp:wrapSquare wrapText="bothSides"/>
+            <wp:docPr id="1677409378" name="Picture 8" descr="A close-up of a logo&#10;&#10;Description automatically generated"/>
+            <wp:cNvGraphicFramePr>
+              <a:graphicFrameLocks xmlns:a="http://schemas.openxmlformats.org/drawingml/2006/main" noChangeAspect="1"/>
+            </wp:cNvGraphicFramePr>
+            <a:graphic xmlns:a="http://schemas.openxmlformats.org/drawingml/2006/main">
+              <a:graphicData uri="http://schemas.openxmlformats.org/drawingml/2006/picture">
+                <pic:pic xmlns:pic="http://schemas.openxmlformats.org/drawingml/2006/picture">
+                  <pic:nvPicPr>
+                    <pic:cNvPr id="1677409378" name="Picture 8" descr="A close-up of a logo&#10;&#10;Description automatically generated"/>
+                    <pic:cNvPicPr/>
+                  </pic:nvPicPr>
+                  <pic:blipFill>
+                    <a:blip r:embed="rId18">
+                      <a:extLst>
+                        <a:ext uri="{28A0092B-C50C-407E-A947-70E740481C1C}">
+                          <a14:useLocalDpi xmlns:a14="http://schemas.microsoft.com/office/drawing/2010/main" val="0"/>
+                        </a:ext>
+                      </a:extLst>
+                    </a:blip>
+                    <a:stretch>
+                      <a:fillRect/>
+                    </a:stretch>
+                  </pic:blipFill>
+                  <pic:spPr>
+                    <a:xfrm>
+                      <a:off x="0" y="0"/>
+                      <a:ext cx="1663700" cy="609600"/>
+                    </a:xfrm>
+                    <a:prstGeom prst="rect">
+                      <a:avLst/>
+                    </a:prstGeom>
+                  </pic:spPr>
+                </pic:pic>
+              </a:graphicData>
+            </a:graphic>
+            <wp14:sizeRelH relativeFrom="page">
+              <wp14:pctWidth>0</wp14:pctWidth>
+            </wp14:sizeRelH>
+            <wp14:sizeRelV relativeFrom="page">
+              <wp14:pctHeight>0</wp14:pctHeight>
+            </wp14:sizeRelV>
+          </wp:anchor>
+        </w:drawing>
+      </w:r>
       <w:r>
         <w:t>Then the function will call another function named updateCart that updates the cart content for HTML, listing flowers</w:t>
       </w:r>
@@ -905,7 +2368,851 @@
         <w:t xml:space="preserve"> apart from the continue shopping button.</w:t>
       </w:r>
     </w:p>
-    <w:p/>
+    <w:p>
+      <w:pPr>
+        <w:jc w:val="both"/>
+      </w:pPr>
+    </w:p>
+    <w:p>
+      <w:pPr>
+        <w:jc w:val="both"/>
+      </w:pPr>
+    </w:p>
+    <w:p>
+      <w:pPr>
+        <w:jc w:val="both"/>
+      </w:pPr>
+      <w:r>
+        <w:rPr>
+          <w:noProof/>
+        </w:rPr>
+        <w:drawing>
+          <wp:anchor distT="0" distB="0" distL="114300" distR="114300" simplePos="0" relativeHeight="251678720" behindDoc="0" locked="0" layoutInCell="1" allowOverlap="1" wp14:anchorId="0CA61C4B" wp14:editId="0D9295A2">
+            <wp:simplePos x="0" y="0"/>
+            <wp:positionH relativeFrom="column">
+              <wp:posOffset>413</wp:posOffset>
+            </wp:positionH>
+            <wp:positionV relativeFrom="paragraph">
+              <wp:posOffset>33374</wp:posOffset>
+            </wp:positionV>
+            <wp:extent cx="3402330" cy="1769745"/>
+            <wp:effectExtent l="0" t="0" r="1270" b="0"/>
+            <wp:wrapSquare wrapText="bothSides"/>
+            <wp:docPr id="1887371352" name="Picture 6"/>
+            <wp:cNvGraphicFramePr>
+              <a:graphicFrameLocks xmlns:a="http://schemas.openxmlformats.org/drawingml/2006/main" noChangeAspect="1"/>
+            </wp:cNvGraphicFramePr>
+            <a:graphic xmlns:a="http://schemas.openxmlformats.org/drawingml/2006/main">
+              <a:graphicData uri="http://schemas.openxmlformats.org/drawingml/2006/picture">
+                <pic:pic xmlns:pic="http://schemas.openxmlformats.org/drawingml/2006/picture">
+                  <pic:nvPicPr>
+                    <pic:cNvPr id="1887371352" name="Picture 1887371352"/>
+                    <pic:cNvPicPr/>
+                  </pic:nvPicPr>
+                  <pic:blipFill>
+                    <a:blip r:embed="rId19" cstate="print">
+                      <a:extLst>
+                        <a:ext uri="{28A0092B-C50C-407E-A947-70E740481C1C}">
+                          <a14:useLocalDpi xmlns:a14="http://schemas.microsoft.com/office/drawing/2010/main" val="0"/>
+                        </a:ext>
+                      </a:extLst>
+                    </a:blip>
+                    <a:stretch>
+                      <a:fillRect/>
+                    </a:stretch>
+                  </pic:blipFill>
+                  <pic:spPr>
+                    <a:xfrm>
+                      <a:off x="0" y="0"/>
+                      <a:ext cx="3402330" cy="1769745"/>
+                    </a:xfrm>
+                    <a:prstGeom prst="rect">
+                      <a:avLst/>
+                    </a:prstGeom>
+                  </pic:spPr>
+                </pic:pic>
+              </a:graphicData>
+            </a:graphic>
+            <wp14:sizeRelH relativeFrom="page">
+              <wp14:pctWidth>0</wp14:pctWidth>
+            </wp14:sizeRelH>
+            <wp14:sizeRelV relativeFrom="page">
+              <wp14:pctHeight>0</wp14:pctHeight>
+            </wp14:sizeRelV>
+          </wp:anchor>
+        </w:drawing>
+      </w:r>
+    </w:p>
+    <w:p>
+      <w:pPr>
+        <w:jc w:val="both"/>
+      </w:pPr>
+    </w:p>
+    <w:p>
+      <w:pPr>
+        <w:jc w:val="both"/>
+      </w:pPr>
+    </w:p>
+    <w:p>
+      <w:pPr>
+        <w:jc w:val="both"/>
+      </w:pPr>
+    </w:p>
+    <w:p>
+      <w:pPr>
+        <w:jc w:val="both"/>
+      </w:pPr>
+    </w:p>
+    <w:p>
+      <w:pPr>
+        <w:jc w:val="both"/>
+      </w:pPr>
+    </w:p>
+    <w:p>
+      <w:pPr>
+        <w:jc w:val="both"/>
+      </w:pPr>
+      <w:r>
+        <w:rPr>
+          <w:noProof/>
+        </w:rPr>
+        <w:drawing>
+          <wp:anchor distT="0" distB="0" distL="114300" distR="114300" simplePos="0" relativeHeight="251677696" behindDoc="0" locked="0" layoutInCell="1" allowOverlap="1" wp14:anchorId="2686DC49" wp14:editId="7CF9933D">
+            <wp:simplePos x="0" y="0"/>
+            <wp:positionH relativeFrom="column">
+              <wp:posOffset>0</wp:posOffset>
+            </wp:positionH>
+            <wp:positionV relativeFrom="paragraph">
+              <wp:posOffset>121063</wp:posOffset>
+            </wp:positionV>
+            <wp:extent cx="3316605" cy="1711325"/>
+            <wp:effectExtent l="0" t="0" r="0" b="3175"/>
+            <wp:wrapSquare wrapText="bothSides"/>
+            <wp:docPr id="2105594393" name="Picture 5" descr="A screenshot of a computer&#10;&#10;Description automatically generated"/>
+            <wp:cNvGraphicFramePr>
+              <a:graphicFrameLocks xmlns:a="http://schemas.openxmlformats.org/drawingml/2006/main" noChangeAspect="1"/>
+            </wp:cNvGraphicFramePr>
+            <a:graphic xmlns:a="http://schemas.openxmlformats.org/drawingml/2006/main">
+              <a:graphicData uri="http://schemas.openxmlformats.org/drawingml/2006/picture">
+                <pic:pic xmlns:pic="http://schemas.openxmlformats.org/drawingml/2006/picture">
+                  <pic:nvPicPr>
+                    <pic:cNvPr id="2105594393" name="Picture 5" descr="A screenshot of a computer&#10;&#10;Description automatically generated"/>
+                    <pic:cNvPicPr/>
+                  </pic:nvPicPr>
+                  <pic:blipFill>
+                    <a:blip r:embed="rId20" cstate="print">
+                      <a:extLst>
+                        <a:ext uri="{28A0092B-C50C-407E-A947-70E740481C1C}">
+                          <a14:useLocalDpi xmlns:a14="http://schemas.microsoft.com/office/drawing/2010/main" val="0"/>
+                        </a:ext>
+                      </a:extLst>
+                    </a:blip>
+                    <a:stretch>
+                      <a:fillRect/>
+                    </a:stretch>
+                  </pic:blipFill>
+                  <pic:spPr>
+                    <a:xfrm>
+                      <a:off x="0" y="0"/>
+                      <a:ext cx="3316605" cy="1711325"/>
+                    </a:xfrm>
+                    <a:prstGeom prst="rect">
+                      <a:avLst/>
+                    </a:prstGeom>
+                  </pic:spPr>
+                </pic:pic>
+              </a:graphicData>
+            </a:graphic>
+            <wp14:sizeRelH relativeFrom="page">
+              <wp14:pctWidth>0</wp14:pctWidth>
+            </wp14:sizeRelH>
+            <wp14:sizeRelV relativeFrom="page">
+              <wp14:pctHeight>0</wp14:pctHeight>
+            </wp14:sizeRelV>
+          </wp:anchor>
+        </w:drawing>
+      </w:r>
+    </w:p>
+    <w:p>
+      <w:pPr>
+        <w:jc w:val="both"/>
+      </w:pPr>
+    </w:p>
+    <w:p>
+      <w:pPr>
+        <w:jc w:val="both"/>
+      </w:pPr>
+    </w:p>
+    <w:p>
+      <w:pPr>
+        <w:jc w:val="both"/>
+      </w:pPr>
+      <w:r>
+        <w:rPr>
+          <w:noProof/>
+        </w:rPr>
+        <mc:AlternateContent>
+          <mc:Choice Requires="wps">
+            <w:drawing>
+              <wp:anchor distT="0" distB="0" distL="114300" distR="114300" simplePos="0" relativeHeight="251680768" behindDoc="0" locked="0" layoutInCell="1" allowOverlap="1" wp14:anchorId="15482BE2" wp14:editId="5A20AEAD">
+                <wp:simplePos x="0" y="0"/>
+                <wp:positionH relativeFrom="column">
+                  <wp:posOffset>3404988</wp:posOffset>
+                </wp:positionH>
+                <wp:positionV relativeFrom="paragraph">
+                  <wp:posOffset>294123</wp:posOffset>
+                </wp:positionV>
+                <wp:extent cx="1690370" cy="350520"/>
+                <wp:effectExtent l="0" t="0" r="0" b="0"/>
+                <wp:wrapNone/>
+                <wp:docPr id="1751168555" name="Text Box 3"/>
+                <wp:cNvGraphicFramePr/>
+                <a:graphic xmlns:a="http://schemas.openxmlformats.org/drawingml/2006/main">
+                  <a:graphicData uri="http://schemas.microsoft.com/office/word/2010/wordprocessingShape">
+                    <wps:wsp>
+                      <wps:cNvSpPr txBox="1"/>
+                      <wps:spPr>
+                        <a:xfrm>
+                          <a:off x="0" y="0"/>
+                          <a:ext cx="1690370" cy="350520"/>
+                        </a:xfrm>
+                        <a:prstGeom prst="rect">
+                          <a:avLst/>
+                        </a:prstGeom>
+                        <a:noFill/>
+                        <a:ln w="6350">
+                          <a:noFill/>
+                        </a:ln>
+                      </wps:spPr>
+                      <wps:txbx>
+                        <w:txbxContent>
+                          <w:p>
+                            <w:r>
+                              <w:t>(</w:t>
+                            </w:r>
+                            <w:r>
+                              <w:t>Apple</w:t>
+                            </w:r>
+                            <w:r>
+                              <w:t xml:space="preserve">, </w:t>
+                            </w:r>
+                            <w:r>
+                              <w:t>2024</w:t>
+                            </w:r>
+                            <w:r>
+                              <w:t>)</w:t>
+                            </w:r>
+                          </w:p>
+                        </w:txbxContent>
+                      </wps:txbx>
+                      <wps:bodyPr rot="0" spcFirstLastPara="0" vertOverflow="overflow" horzOverflow="overflow" vert="horz" wrap="square" lIns="91440" tIns="45720" rIns="91440" bIns="45720" numCol="1" spcCol="0" rtlCol="0" fromWordArt="0" anchor="t" anchorCtr="0" forceAA="0" compatLnSpc="1">
+                        <a:prstTxWarp prst="textNoShape">
+                          <a:avLst/>
+                        </a:prstTxWarp>
+                        <a:noAutofit/>
+                      </wps:bodyPr>
+                    </wps:wsp>
+                  </a:graphicData>
+                </a:graphic>
+                <wp14:sizeRelH relativeFrom="margin">
+                  <wp14:pctWidth>0</wp14:pctWidth>
+                </wp14:sizeRelH>
+                <wp14:sizeRelV relativeFrom="margin">
+                  <wp14:pctHeight>0</wp14:pctHeight>
+                </wp14:sizeRelV>
+              </wp:anchor>
+            </w:drawing>
+          </mc:Choice>
+          <mc:Fallback>
+            <w:pict>
+              <v:shape w14:anchorId="15482BE2" id="_x0000_s1029" type="#_x0000_t202" style="position:absolute;left:0;text-align:left;margin-left:268.1pt;margin-top:23.15pt;width:133.1pt;height:27.6pt;z-index:251680768;visibility:visible;mso-wrap-style:square;mso-width-percent:0;mso-height-percent:0;mso-wrap-distance-left:9pt;mso-wrap-distance-top:0;mso-wrap-distance-right:9pt;mso-wrap-distance-bottom:0;mso-position-horizontal:absolute;mso-position-horizontal-relative:text;mso-position-vertical:absolute;mso-position-vertical-relative:text;mso-width-percent:0;mso-height-percent:0;mso-width-relative:margin;mso-height-relative:margin;v-text-anchor:top" o:gfxdata="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" filled="f" stroked="f" strokeweight=".5pt">
+                <v:textbox>
+                  <w:txbxContent>
+                    <w:p>
+                      <w:r>
+                        <w:t>(</w:t>
+                      </w:r>
+                      <w:r>
+                        <w:t>Apple</w:t>
+                      </w:r>
+                      <w:r>
+                        <w:t xml:space="preserve">, </w:t>
+                      </w:r>
+                      <w:r>
+                        <w:t>2024</w:t>
+                      </w:r>
+                      <w:r>
+                        <w:t>)</w:t>
+                      </w:r>
+                    </w:p>
+                  </w:txbxContent>
+                </v:textbox>
+              </v:shape>
+            </w:pict>
+          </mc:Fallback>
+        </mc:AlternateContent>
+      </w:r>
+    </w:p>
+    <w:p>
+      <w:pPr>
+        <w:jc w:val="both"/>
+      </w:pPr>
+    </w:p>
+    <w:p>
+      <w:pPr>
+        <w:spacing w:after="0" w:line="480" w:lineRule="atLeast"/>
+        <w:outlineLvl w:val="0"/>
+        <w:rPr>
+          <w:rFonts w:eastAsia="Times New Roman" w:cs="Times New Roman"/>
+          <w:color w:val="000000"/>
+          <w:kern w:val="36"/>
+          <w14:ligatures w14:val="none"/>
+        </w:rPr>
+      </w:pPr>
+      <w:r>
+        <w:rPr>
+          <w:rFonts w:eastAsia="Times New Roman" w:cs="Times New Roman"/>
+          <w:color w:val="000000"/>
+          <w:kern w:val="36"/>
+          <w14:ligatures w14:val="none"/>
+        </w:rPr>
+        <w:lastRenderedPageBreak/>
+        <w:t>All ai images are from pixlr, 2024. They are being cited separately in my HTML code.</w:t>
+      </w:r>
+    </w:p>
+    <w:p>
+      <w:pPr>
+        <w:spacing w:after="0" w:line="480" w:lineRule="atLeast"/>
+        <w:outlineLvl w:val="0"/>
+        <w:rPr>
+          <w:rFonts w:eastAsia="Times New Roman" w:cs="Times New Roman"/>
+          <w:color w:val="000000"/>
+          <w:kern w:val="36"/>
+          <w14:ligatures w14:val="none"/>
+        </w:rPr>
+      </w:pPr>
+      <w:r>
+        <w:rPr>
+          <w:rFonts w:eastAsia="Times New Roman" w:cs="Times New Roman"/>
+          <w:color w:val="000000"/>
+          <w:kern w:val="36"/>
+          <w14:ligatures w14:val="none"/>
+        </w:rPr>
+        <w:t>Additional references are also cited in HTML code.</w:t>
+      </w:r>
+    </w:p>
+    <w:p>
+      <w:pPr>
+        <w:spacing w:after="0" w:line="480" w:lineRule="atLeast"/>
+        <w:outlineLvl w:val="0"/>
+        <w:rPr>
+          <w:rFonts w:eastAsia="Times New Roman" w:cs="Times New Roman"/>
+          <w:b/>
+          <w:bCs/>
+          <w:color w:val="000000"/>
+          <w:kern w:val="36"/>
+          <w14:ligatures w14:val="none"/>
+        </w:rPr>
+      </w:pPr>
+      <w:r>
+        <w:rPr>
+          <w:rFonts w:eastAsia="Times New Roman" w:cs="Times New Roman"/>
+          <w:b/>
+          <w:bCs/>
+          <w:color w:val="000000"/>
+          <w:kern w:val="36"/>
+          <w14:ligatures w14:val="none"/>
+        </w:rPr>
+        <w:t>References</w:t>
+      </w:r>
+    </w:p>
+    <w:p>
+      <w:pPr>
+        <w:spacing w:after="0" w:line="480" w:lineRule="atLeast"/>
+        <w:ind w:left="720" w:hanging="720"/>
+        <w:rPr>
+          <w:rFonts w:eastAsia="Times New Roman" w:cs="Times New Roman"/>
+          <w:color w:val="000000"/>
+          <w:kern w:val="0"/>
+          <w14:ligatures w14:val="none"/>
+        </w:rPr>
+      </w:pPr>
+      <w:r>
+        <w:rPr>
+          <w:rFonts w:eastAsia="Times New Roman" w:cs="Times New Roman"/>
+          <w:color w:val="000000"/>
+          <w:kern w:val="0"/>
+          <w14:ligatures w14:val="none"/>
+        </w:rPr>
+        <w:t>Apple. (2024). </w:t>
+      </w:r>
+      <w:r>
+        <w:rPr>
+          <w:rFonts w:eastAsia="Times New Roman" w:cs="Times New Roman"/>
+          <w:i/>
+          <w:iCs/>
+          <w:color w:val="000000"/>
+          <w:kern w:val="0"/>
+          <w14:ligatures w14:val="none"/>
+        </w:rPr>
+        <w:t>Apple Store Online</w:t>
+      </w:r>
+      <w:r>
+        <w:rPr>
+          <w:rFonts w:eastAsia="Times New Roman" w:cs="Times New Roman"/>
+          <w:color w:val="000000"/>
+          <w:kern w:val="0"/>
+          <w14:ligatures w14:val="none"/>
+        </w:rPr>
+        <w:t xml:space="preserve">. Apple. </w:t>
+      </w:r>
+      <w:hyperlink r:id="rId21" w:history="1">
+        <w:r>
+          <w:rPr>
+            <w:rStyle w:val="Hyperlink"/>
+            <w:rFonts w:eastAsia="Times New Roman" w:cs="Times New Roman"/>
+            <w:kern w:val="0"/>
+            <w14:ligatures w14:val="none"/>
+          </w:rPr>
+          <w:t>https://www.apple.com/store</w:t>
+        </w:r>
+      </w:hyperlink>
+    </w:p>
+    <w:p>
+      <w:pPr>
+        <w:spacing w:after="0" w:line="480" w:lineRule="atLeast"/>
+        <w:ind w:left="720" w:hanging="720"/>
+        <w:rPr>
+          <w:rFonts w:eastAsia="Times New Roman" w:cs="Times New Roman"/>
+          <w:color w:val="000000"/>
+          <w:kern w:val="0"/>
+          <w14:ligatures w14:val="none"/>
+        </w:rPr>
+      </w:pPr>
+      <w:r>
+        <w:rPr>
+          <w:rFonts w:eastAsia="Times New Roman" w:cs="Times New Roman"/>
+          <w:color w:val="000000"/>
+          <w:kern w:val="0"/>
+          <w14:ligatures w14:val="none"/>
+        </w:rPr>
+        <w:t>Beard, M. (2023, April 28). </w:t>
+      </w:r>
+      <w:r>
+        <w:rPr>
+          <w:rFonts w:eastAsia="Times New Roman" w:cs="Times New Roman"/>
+          <w:i/>
+          <w:iCs/>
+          <w:color w:val="000000"/>
+          <w:kern w:val="0"/>
+          <w14:ligatures w14:val="none"/>
+        </w:rPr>
+        <w:t>Why we use the dyslexia-friendly font, Lexend</w:t>
+      </w:r>
+      <w:r>
+        <w:rPr>
+          <w:rFonts w:eastAsia="Times New Roman" w:cs="Times New Roman"/>
+          <w:color w:val="000000"/>
+          <w:kern w:val="0"/>
+          <w14:ligatures w14:val="none"/>
+        </w:rPr>
+        <w:t xml:space="preserve">. Tinknstink.co.uk; tink n stink. </w:t>
+      </w:r>
+      <w:hyperlink r:id="rId22" w:history="1">
+        <w:r>
+          <w:rPr>
+            <w:rStyle w:val="Hyperlink"/>
+            <w:rFonts w:eastAsia="Times New Roman" w:cs="Times New Roman"/>
+            <w:kern w:val="0"/>
+            <w14:ligatures w14:val="none"/>
+          </w:rPr>
+          <w:t>https://www.tinknstink.co.uk/blog/why-we-use-the-dyslexia-friendly-font-lexend</w:t>
+        </w:r>
+      </w:hyperlink>
+    </w:p>
+    <w:p>
+      <w:pPr>
+        <w:spacing w:after="0" w:line="480" w:lineRule="atLeast"/>
+        <w:ind w:left="720" w:hanging="720"/>
+        <w:rPr>
+          <w:rFonts w:eastAsia="Times New Roman" w:cs="Times New Roman"/>
+          <w:color w:val="000000"/>
+          <w:kern w:val="0"/>
+          <w14:ligatures w14:val="none"/>
+        </w:rPr>
+      </w:pPr>
+      <w:r>
+        <w:rPr>
+          <w:rFonts w:eastAsia="Times New Roman" w:cs="Times New Roman"/>
+          <w:i/>
+          <w:iCs/>
+          <w:color w:val="000000"/>
+          <w:kern w:val="0"/>
+          <w14:ligatures w14:val="none"/>
+        </w:rPr>
+        <w:t>BLOOMHAUS</w:t>
+      </w:r>
+      <w:r>
+        <w:rPr>
+          <w:rFonts w:eastAsia="Times New Roman" w:cs="Times New Roman"/>
+          <w:color w:val="000000"/>
+          <w:kern w:val="0"/>
+          <w14:ligatures w14:val="none"/>
+        </w:rPr>
+        <w:t xml:space="preserve">. (2022, August 16). BLOOMHAUS MELBOURNE. </w:t>
+      </w:r>
+      <w:hyperlink r:id="rId23" w:history="1">
+        <w:r>
+          <w:rPr>
+            <w:rStyle w:val="Hyperlink"/>
+            <w:rFonts w:eastAsia="Times New Roman" w:cs="Times New Roman"/>
+            <w:kern w:val="0"/>
+            <w14:ligatures w14:val="none"/>
+          </w:rPr>
+          <w:t>https://www.bloomhaus.com.a</w:t>
+        </w:r>
+        <w:r>
+          <w:rPr>
+            <w:rStyle w:val="Hyperlink"/>
+            <w:rFonts w:eastAsia="Times New Roman" w:cs="Times New Roman"/>
+            <w:kern w:val="0"/>
+            <w14:ligatures w14:val="none"/>
+          </w:rPr>
+          <w:t>u</w:t>
+        </w:r>
+      </w:hyperlink>
+    </w:p>
+    <w:p>
+      <w:pPr>
+        <w:spacing w:after="0" w:line="480" w:lineRule="atLeast"/>
+        <w:rPr>
+          <w:rFonts w:eastAsia="Times New Roman" w:cs="Times New Roman"/>
+          <w:color w:val="000000"/>
+          <w:kern w:val="0"/>
+          <w14:ligatures w14:val="none"/>
+        </w:rPr>
+      </w:pPr>
+      <w:r>
+        <w:rPr>
+          <w:rFonts w:eastAsia="Times New Roman" w:cs="Times New Roman"/>
+          <w:i/>
+          <w:iCs/>
+          <w:color w:val="000000"/>
+          <w:kern w:val="0"/>
+          <w14:ligatures w14:val="none"/>
+        </w:rPr>
+        <w:t>Embedding a map | Maps Embed API</w:t>
+      </w:r>
+      <w:r>
+        <w:rPr>
+          <w:rFonts w:eastAsia="Times New Roman" w:cs="Times New Roman"/>
+          <w:color w:val="000000"/>
+          <w:kern w:val="0"/>
+          <w14:ligatures w14:val="none"/>
+        </w:rPr>
+        <w:t xml:space="preserve">. (n.d.). Google Developers. </w:t>
+      </w:r>
+      <w:hyperlink r:id="rId24" w:history="1">
+        <w:r>
+          <w:rPr>
+            <w:rStyle w:val="Hyperlink"/>
+            <w:rFonts w:eastAsia="Times New Roman" w:cs="Times New Roman"/>
+            <w:kern w:val="0"/>
+            <w14:ligatures w14:val="none"/>
+          </w:rPr>
+          <w:t>https://developers.google.com/maps/documentation/embed/embedding-map</w:t>
+        </w:r>
+      </w:hyperlink>
+    </w:p>
+    <w:p>
+      <w:pPr>
+        <w:spacing w:after="0" w:line="480" w:lineRule="atLeast"/>
+        <w:ind w:left="720" w:hanging="720"/>
+        <w:rPr>
+          <w:rFonts w:eastAsia="Times New Roman" w:cs="Times New Roman"/>
+          <w:color w:val="000000"/>
+          <w:kern w:val="0"/>
+          <w14:ligatures w14:val="none"/>
+        </w:rPr>
+      </w:pPr>
+      <w:r>
+        <w:rPr>
+          <w:rFonts w:eastAsia="Times New Roman" w:cs="Times New Roman"/>
+          <w:color w:val="000000"/>
+          <w:kern w:val="0"/>
+          <w14:ligatures w14:val="none"/>
+        </w:rPr>
+        <w:t>Leo, C. W. (2023, September 21). </w:t>
+      </w:r>
+      <w:r>
+        <w:rPr>
+          <w:rFonts w:eastAsia="Times New Roman" w:cs="Times New Roman"/>
+          <w:i/>
+          <w:iCs/>
+          <w:color w:val="000000"/>
+          <w:kern w:val="0"/>
+          <w14:ligatures w14:val="none"/>
+        </w:rPr>
+        <w:t>What is considered a natural color?</w:t>
+      </w:r>
+      <w:r>
+        <w:rPr>
+          <w:rFonts w:eastAsia="Times New Roman" w:cs="Times New Roman"/>
+          <w:color w:val="000000"/>
+          <w:kern w:val="0"/>
+          <w14:ligatures w14:val="none"/>
+        </w:rPr>
+        <w:t xml:space="preserve"> Color with Leo. </w:t>
+      </w:r>
+      <w:hyperlink r:id="rId25" w:history="1">
+        <w:r>
+          <w:rPr>
+            <w:rStyle w:val="Hyperlink"/>
+            <w:rFonts w:eastAsia="Times New Roman" w:cs="Times New Roman"/>
+            <w:kern w:val="0"/>
+            <w14:ligatures w14:val="none"/>
+          </w:rPr>
+          <w:t>https://www.colorwithleo.com/what-is-considered-a-natural-color/</w:t>
+        </w:r>
+      </w:hyperlink>
+    </w:p>
+    <w:p>
+      <w:pPr>
+        <w:spacing w:after="0" w:line="480" w:lineRule="atLeast"/>
+        <w:ind w:left="720" w:hanging="720"/>
+        <w:rPr>
+          <w:rFonts w:eastAsia="Times New Roman" w:cs="Times New Roman"/>
+          <w:color w:val="000000"/>
+          <w:kern w:val="0"/>
+          <w14:ligatures w14:val="none"/>
+        </w:rPr>
+      </w:pPr>
+      <w:r>
+        <w:rPr>
+          <w:rFonts w:eastAsia="Times New Roman" w:cs="Times New Roman"/>
+          <w:color w:val="000000"/>
+          <w:kern w:val="0"/>
+          <w14:ligatures w14:val="none"/>
+        </w:rPr>
+        <w:t>Monash University. (2025). </w:t>
+      </w:r>
+      <w:r>
+        <w:rPr>
+          <w:rFonts w:eastAsia="Times New Roman" w:cs="Times New Roman"/>
+          <w:i/>
+          <w:iCs/>
+          <w:color w:val="000000"/>
+          <w:kern w:val="0"/>
+          <w14:ligatures w14:val="none"/>
+        </w:rPr>
+        <w:t>Web content accessibility</w:t>
+      </w:r>
+      <w:r>
+        <w:rPr>
+          <w:rFonts w:eastAsia="Times New Roman" w:cs="Times New Roman"/>
+          <w:color w:val="000000"/>
+          <w:kern w:val="0"/>
+          <w14:ligatures w14:val="none"/>
+        </w:rPr>
+        <w:t> [PowerPoint slides]. FIT1050 Web Fundamentals, Week 8. Monash University. </w:t>
+      </w:r>
+    </w:p>
+    <w:p>
+      <w:pPr>
+        <w:spacing w:after="0" w:line="480" w:lineRule="atLeast"/>
+        <w:ind w:left="720" w:hanging="720"/>
+        <w:rPr>
+          <w:rFonts w:eastAsia="Times New Roman" w:cs="Times New Roman"/>
+          <w:color w:val="000000"/>
+          <w:kern w:val="0"/>
+          <w14:ligatures w14:val="none"/>
+        </w:rPr>
+      </w:pPr>
+      <w:r>
+        <w:rPr>
+          <w:rFonts w:eastAsia="Times New Roman" w:cs="Times New Roman"/>
+          <w:color w:val="000000"/>
+          <w:kern w:val="0"/>
+          <w14:ligatures w14:val="none"/>
+        </w:rPr>
+        <w:t>Osmani, A. (2021, September 29). </w:t>
+      </w:r>
+      <w:r>
+        <w:rPr>
+          <w:rFonts w:eastAsia="Times New Roman" w:cs="Times New Roman"/>
+          <w:i/>
+          <w:iCs/>
+          <w:color w:val="000000"/>
+          <w:kern w:val="0"/>
+          <w14:ligatures w14:val="none"/>
+        </w:rPr>
+        <w:t>Using Modern Image Formats: AVIF And WebP</w:t>
+      </w:r>
+      <w:r>
+        <w:rPr>
+          <w:rFonts w:eastAsia="Times New Roman" w:cs="Times New Roman"/>
+          <w:color w:val="000000"/>
+          <w:kern w:val="0"/>
+          <w14:ligatures w14:val="none"/>
+        </w:rPr>
+        <w:t xml:space="preserve">. Smashing Magazine. </w:t>
+      </w:r>
+      <w:hyperlink r:id="rId26" w:history="1">
+        <w:r>
+          <w:rPr>
+            <w:rStyle w:val="Hyperlink"/>
+            <w:rFonts w:eastAsia="Times New Roman" w:cs="Times New Roman"/>
+            <w:kern w:val="0"/>
+            <w14:ligatures w14:val="none"/>
+          </w:rPr>
+          <w:t>https://www.smashingmagazine.com/2021/09/modern-image-formats-avif-webp/</w:t>
+        </w:r>
+      </w:hyperlink>
+    </w:p>
+    <w:p>
+      <w:pPr>
+        <w:spacing w:after="0" w:line="480" w:lineRule="atLeast"/>
+        <w:ind w:left="720" w:hanging="720"/>
+        <w:rPr>
+          <w:rFonts w:eastAsia="Times New Roman" w:cs="Times New Roman"/>
+          <w:color w:val="000000"/>
+          <w:kern w:val="0"/>
+          <w14:ligatures w14:val="none"/>
+        </w:rPr>
+      </w:pPr>
+      <w:r>
+        <w:rPr>
+          <w:rFonts w:eastAsia="Times New Roman" w:cs="Times New Roman"/>
+          <w:i/>
+          <w:iCs/>
+          <w:color w:val="000000"/>
+          <w:kern w:val="0"/>
+          <w14:ligatures w14:val="none"/>
+        </w:rPr>
+        <w:t>Palette - Coolors</w:t>
+      </w:r>
+      <w:r>
+        <w:rPr>
+          <w:rFonts w:eastAsia="Times New Roman" w:cs="Times New Roman"/>
+          <w:color w:val="000000"/>
+          <w:kern w:val="0"/>
+          <w14:ligatures w14:val="none"/>
+        </w:rPr>
+        <w:t xml:space="preserve">. (2025). Coolors.co. </w:t>
+      </w:r>
+      <w:hyperlink r:id="rId27" w:history="1">
+        <w:r>
+          <w:rPr>
+            <w:rStyle w:val="Hyperlink"/>
+            <w:rFonts w:eastAsia="Times New Roman" w:cs="Times New Roman"/>
+            <w:kern w:val="0"/>
+            <w14:ligatures w14:val="none"/>
+          </w:rPr>
+          <w:t>https://coolors.co/palette/edc4b3-e6b8a2-deab90-d69f7e-cd9777-c38e70-b07d62-9d6b53-8a5a44-774936</w:t>
+        </w:r>
+      </w:hyperlink>
+    </w:p>
+    <w:p>
+      <w:pPr>
+        <w:spacing w:after="0" w:line="480" w:lineRule="atLeast"/>
+        <w:ind w:left="720" w:hanging="720"/>
+        <w:rPr>
+          <w:rFonts w:eastAsia="Times New Roman" w:cs="Times New Roman"/>
+          <w:color w:val="000000"/>
+          <w:kern w:val="0"/>
+          <w14:ligatures w14:val="none"/>
+        </w:rPr>
+      </w:pPr>
+      <w:r>
+        <w:rPr>
+          <w:rFonts w:eastAsia="Times New Roman" w:cs="Times New Roman"/>
+          <w:color w:val="000000"/>
+          <w:kern w:val="0"/>
+          <w14:ligatures w14:val="none"/>
+        </w:rPr>
+        <w:t>pixlr. (2024). </w:t>
+      </w:r>
+      <w:r>
+        <w:rPr>
+          <w:rFonts w:eastAsia="Times New Roman" w:cs="Times New Roman"/>
+          <w:i/>
+          <w:iCs/>
+          <w:color w:val="000000"/>
+          <w:kern w:val="0"/>
+          <w14:ligatures w14:val="none"/>
+        </w:rPr>
+        <w:t>AI Image Generator: Turn Text to Images, art generative photo</w:t>
+      </w:r>
+      <w:r>
+        <w:rPr>
+          <w:rFonts w:eastAsia="Times New Roman" w:cs="Times New Roman"/>
+          <w:color w:val="000000"/>
+          <w:kern w:val="0"/>
+          <w14:ligatures w14:val="none"/>
+        </w:rPr>
+        <w:t xml:space="preserve">. Pixlr. </w:t>
+      </w:r>
+      <w:hyperlink r:id="rId28" w:history="1">
+        <w:r>
+          <w:rPr>
+            <w:rStyle w:val="Hyperlink"/>
+            <w:rFonts w:eastAsia="Times New Roman" w:cs="Times New Roman"/>
+            <w:kern w:val="0"/>
+            <w14:ligatures w14:val="none"/>
+          </w:rPr>
+          <w:t>https://pixlr.com/image-generator/</w:t>
+        </w:r>
+      </w:hyperlink>
+    </w:p>
+    <w:p>
+      <w:pPr>
+        <w:spacing w:after="0" w:line="480" w:lineRule="atLeast"/>
+        <w:ind w:left="720" w:hanging="720"/>
+        <w:rPr>
+          <w:rFonts w:eastAsia="Times New Roman" w:cs="Times New Roman"/>
+          <w:color w:val="000000"/>
+          <w:kern w:val="0"/>
+          <w14:ligatures w14:val="none"/>
+        </w:rPr>
+      </w:pPr>
+      <w:r>
+        <w:rPr>
+          <w:rFonts w:eastAsia="Times New Roman" w:cs="Times New Roman"/>
+          <w:i/>
+          <w:iCs/>
+          <w:color w:val="000000"/>
+          <w:kern w:val="0"/>
+          <w14:ligatures w14:val="none"/>
+        </w:rPr>
+        <w:t>PNG to WEBP</w:t>
+      </w:r>
+      <w:r>
+        <w:rPr>
+          <w:rFonts w:eastAsia="Times New Roman" w:cs="Times New Roman"/>
+          <w:color w:val="000000"/>
+          <w:kern w:val="0"/>
+          <w14:ligatures w14:val="none"/>
+        </w:rPr>
+        <w:t>. (2025, April 10). Cloudinary. https://cloudinary.com/tools/png-to-webp</w:t>
+      </w:r>
+    </w:p>
+    <w:p>
+      <w:pPr>
+        <w:spacing w:after="0" w:line="480" w:lineRule="atLeast"/>
+        <w:ind w:left="720" w:hanging="720"/>
+        <w:rPr>
+          <w:rFonts w:eastAsia="Times New Roman" w:cs="Times New Roman"/>
+          <w:color w:val="000000"/>
+          <w:kern w:val="0"/>
+          <w14:ligatures w14:val="none"/>
+        </w:rPr>
+      </w:pPr>
+    </w:p>
+    <w:p>
+      <w:pPr>
+        <w:jc w:val="both"/>
+      </w:pPr>
+    </w:p>
     <w:sectPr>
       <w:pgSz w:w="12240" w:h="15840"/>
       <w:pgMar w:top="1440" w:right="1440" w:bottom="1440" w:left="1440" w:header="720" w:footer="720" w:gutter="0"/>
@@ -1856,6 +4163,50 @@
       <w:shd w:val="clear" w:color="auto" w:fill="E1DFDD"/>
     </w:rPr>
   </w:style>
+  <w:style w:type="character" w:styleId="FollowedHyperlink">
+    <w:name w:val="FollowedHyperlink"/>
+    <w:basedOn w:val="DefaultParagraphFont"/>
+    <w:uiPriority w:val="99"/>
+    <w:semiHidden/>
+    <w:unhideWhenUsed/>
+    <w:rsid w:val="00A55AC2"/>
+    <w:rPr>
+      <w:color w:val="96607D" w:themeColor="followedHyperlink"/>
+      <w:u w:val="single"/>
+    </w:rPr>
+  </w:style>
+  <w:style w:type="paragraph" w:styleId="NormalWeb">
+    <w:name w:val="Normal (Web)"/>
+    <w:basedOn w:val="Normal"/>
+    <w:uiPriority w:val="99"/>
+    <w:semiHidden/>
+    <w:unhideWhenUsed/>
+    <w:rsid w:val="000F7226"/>
+    <w:pPr>
+      <w:spacing w:before="100" w:beforeAutospacing="1" w:after="100" w:afterAutospacing="1" w:line="240" w:lineRule="auto"/>
+    </w:pPr>
+    <w:rPr>
+      <w:rFonts w:ascii="Times New Roman" w:eastAsia="Times New Roman" w:hAnsi="Times New Roman" w:cs="Times New Roman"/>
+      <w:kern w:val="0"/>
+      <w14:ligatures w14:val="none"/>
+    </w:rPr>
+  </w:style>
+  <w:style w:type="character" w:customStyle="1" w:styleId="apple-converted-space">
+    <w:name w:val="apple-converted-space"/>
+    <w:basedOn w:val="DefaultParagraphFont"/>
+    <w:rsid w:val="000F7226"/>
+  </w:style>
+  <w:style w:type="character" w:styleId="Emphasis">
+    <w:name w:val="Emphasis"/>
+    <w:basedOn w:val="DefaultParagraphFont"/>
+    <w:uiPriority w:val="20"/>
+    <w:qFormat/>
+    <w:rsid w:val="000F7226"/>
+    <w:rPr>
+      <w:i/>
+      <w:iCs/>
+    </w:rPr>
+  </w:style>
 </w:styles>
 </file>
 
